--- a/Q1.docx
+++ b/Q1.docx
@@ -10,25 +10,2496 @@
         <w:jc w:val="center"/>
       </w:pPr>
       <w:r>
-        <w:t xml:space="preserve">AAI-Assignment-Gamma: Q1) </w:t>
-      </w:r>
-      <w:r>
-        <w:t>Karachi Transport Tool in Agent</w:t>
-      </w:r>
-      <w:r>
-        <w:t xml:space="preserve"> (k259016) (Syed Hussain Mehdi Raza)</w:t>
-      </w:r>
-    </w:p>
-    <w:p>
-      <w:pPr>
-        <w:jc w:val="center"/>
-      </w:pPr>
-      <w:proofErr w:type="spellStart"/>
+        <w:t xml:space="preserve">AAI-Assignment-Gamma: </w:t>
+      </w:r>
+      <w:r>
+        <w:rPr>
+          <w:color w:val="0E2841" w:themeColor="text2"/>
+        </w:rPr>
+        <w:t>(</w:t>
+      </w:r>
       <w:r>
         <w:rPr>
           <w:b/>
           <w:bCs/>
-        </w:rPr>
+          <w:color w:val="0E2841" w:themeColor="text2"/>
+        </w:rPr>
+        <w:t>Q1</w:t>
+      </w:r>
+      <w:r>
+        <w:rPr>
+          <w:color w:val="0E2841" w:themeColor="text2"/>
+        </w:rPr>
+        <w:t>)</w:t>
+      </w:r>
+      <w:r>
+        <w:t xml:space="preserve"> </w:t>
+      </w:r>
+      <w:r>
+        <w:t>Karachi Transport Tool in Agent</w:t>
+      </w:r>
+      <w:r>
+        <w:t xml:space="preserve"> (k259016) (Syed Hussain Mehdi Raza)</w:t>
+      </w:r>
+    </w:p>
+    <w:p>
+      <w:pPr>
+        <w:spacing w:after="0"/>
+      </w:pPr>
+      <w:r>
+        <w:t xml:space="preserve">I am testing AI model with </w:t>
+      </w:r>
+      <w:proofErr w:type="gramStart"/>
+      <w:r>
+        <w:t>no any</w:t>
+      </w:r>
+      <w:proofErr w:type="gramEnd"/>
+      <w:r>
+        <w:t xml:space="preserve"> custom prompt first and then adding a custom prompt to support `TOOL` and that `TOOL` is a `ROUTE_TOOL` which will find Karachi route from source to destination. The goal is if the AI can identify when to call tool </w:t>
+      </w:r>
+      <w:proofErr w:type="gramStart"/>
+      <w:r>
+        <w:t>and also</w:t>
+      </w:r>
+      <w:proofErr w:type="gramEnd"/>
+      <w:r>
+        <w:t xml:space="preserve"> convert the route name from user input to what tool understand,</w:t>
+      </w:r>
+    </w:p>
+    <w:p>
+      <w:pPr>
+        <w:spacing w:after="0"/>
+        <w:jc w:val="center"/>
+        <w:rPr>
+          <w:color w:val="BF4E14" w:themeColor="accent2" w:themeShade="BF"/>
+        </w:rPr>
+      </w:pPr>
+      <w:r>
+        <w:rPr>
+          <w:color w:val="BF4E14" w:themeColor="accent2" w:themeShade="BF"/>
+        </w:rPr>
+        <w:t>(</w:t>
+      </w:r>
+      <w:proofErr w:type="spellStart"/>
+      <w:r>
+        <w:rPr>
+          <w:color w:val="BF4E14" w:themeColor="accent2" w:themeShade="BF"/>
+        </w:rPr>
+        <w:t>eg</w:t>
+      </w:r>
+      <w:proofErr w:type="spellEnd"/>
+      <w:r>
+        <w:rPr>
+          <w:color w:val="BF4E14" w:themeColor="accent2" w:themeShade="BF"/>
+        </w:rPr>
+        <w:t xml:space="preserve">, do </w:t>
+      </w:r>
+      <w:proofErr w:type="spellStart"/>
+      <w:r>
+        <w:rPr>
+          <w:color w:val="BF4E14" w:themeColor="accent2" w:themeShade="BF"/>
+        </w:rPr>
+        <w:t>dariya</w:t>
+      </w:r>
+      <w:proofErr w:type="spellEnd"/>
+      <w:r>
+        <w:rPr>
+          <w:color w:val="BF4E14" w:themeColor="accent2" w:themeShade="BF"/>
+        </w:rPr>
+        <w:t xml:space="preserve"> -&gt; do </w:t>
+      </w:r>
+      <w:proofErr w:type="spellStart"/>
+      <w:r>
+        <w:rPr>
+          <w:color w:val="BF4E14" w:themeColor="accent2" w:themeShade="BF"/>
+        </w:rPr>
+        <w:t>darya</w:t>
+      </w:r>
+      <w:proofErr w:type="spellEnd"/>
+      <w:r>
+        <w:rPr>
+          <w:color w:val="BF4E14" w:themeColor="accent2" w:themeShade="BF"/>
+        </w:rPr>
+        <w:t xml:space="preserve">, and </w:t>
+      </w:r>
+      <w:proofErr w:type="spellStart"/>
+      <w:r>
+        <w:rPr>
+          <w:color w:val="BF4E14" w:themeColor="accent2" w:themeShade="BF"/>
+        </w:rPr>
+        <w:t>gulshan</w:t>
+      </w:r>
+      <w:proofErr w:type="spellEnd"/>
+      <w:r>
+        <w:rPr>
+          <w:color w:val="BF4E14" w:themeColor="accent2" w:themeShade="BF"/>
+        </w:rPr>
+        <w:t xml:space="preserve"> to </w:t>
+      </w:r>
+      <w:proofErr w:type="spellStart"/>
+      <w:r>
+        <w:rPr>
+          <w:color w:val="BF4E14" w:themeColor="accent2" w:themeShade="BF"/>
+        </w:rPr>
+        <w:t>gulshan</w:t>
+      </w:r>
+      <w:proofErr w:type="spellEnd"/>
+      <w:r>
+        <w:rPr>
+          <w:color w:val="BF4E14" w:themeColor="accent2" w:themeShade="BF"/>
+        </w:rPr>
+        <w:t>-e-</w:t>
+      </w:r>
+      <w:proofErr w:type="spellStart"/>
+      <w:r>
+        <w:rPr>
+          <w:color w:val="BF4E14" w:themeColor="accent2" w:themeShade="BF"/>
+        </w:rPr>
+        <w:t>iqbal</w:t>
+      </w:r>
+      <w:proofErr w:type="spellEnd"/>
+      <w:r>
+        <w:rPr>
+          <w:color w:val="BF4E14" w:themeColor="accent2" w:themeShade="BF"/>
+        </w:rPr>
+        <w:t>)</w:t>
+      </w:r>
+    </w:p>
+    <w:p>
+      <w:pPr>
+        <w:spacing w:after="0"/>
+      </w:pPr>
+    </w:p>
+    <w:tbl>
+      <w:tblPr>
+        <w:tblStyle w:val="TableGrid"/>
+        <w:tblW w:w="0" w:type="auto"/>
+        <w:tblLook w:val="04A0" w:firstRow="1" w:lastRow="0" w:firstColumn="1" w:lastColumn="0" w:noHBand="0" w:noVBand="1"/>
+      </w:tblPr>
+      <w:tblGrid>
+        <w:gridCol w:w="11600"/>
+      </w:tblGrid>
+      <w:tr>
+        <w:tc>
+          <w:tcPr>
+            <w:tcW w:w="11600" w:type="dxa"/>
+            <w:shd w:val="clear" w:color="auto" w:fill="595959" w:themeFill="text1" w:themeFillTint="A6"/>
+          </w:tcPr>
+          <w:p>
+            <w:pPr>
+              <w:tabs>
+                <w:tab w:val="left" w:pos="1560"/>
+              </w:tabs>
+              <w:jc w:val="center"/>
+              <w:rPr>
+                <w:b/>
+                <w:bCs/>
+                <w:color w:val="FFFFFF" w:themeColor="background1"/>
+              </w:rPr>
+            </w:pPr>
+            <w:r>
+              <w:rPr>
+                <w:b/>
+                <w:bCs/>
+                <w:color w:val="FFFFFF" w:themeColor="background1"/>
+              </w:rPr>
+              <w:t xml:space="preserve">Karachi Routes Cycling graph </w:t>
+            </w:r>
+            <w:r>
+              <w:rPr>
+                <w:b/>
+                <w:bCs/>
+                <w:color w:val="FFFFFF" w:themeColor="background1"/>
+              </w:rPr>
+              <w:t>input (JSON in code)</w:t>
+            </w:r>
+          </w:p>
+        </w:tc>
+      </w:tr>
+      <w:tr>
+        <w:tc>
+          <w:tcPr>
+            <w:tcW w:w="11600" w:type="dxa"/>
+          </w:tcPr>
+          <w:p>
+            <w:pPr>
+              <w:tabs>
+                <w:tab w:val="left" w:pos="1560"/>
+              </w:tabs>
+            </w:pPr>
+            <w:proofErr w:type="spellStart"/>
+            <w:r>
+              <w:t>saddar</w:t>
+            </w:r>
+            <w:proofErr w:type="spellEnd"/>
+            <w:r>
+              <w:t xml:space="preserve"> &lt;-&gt; </w:t>
+            </w:r>
+            <w:proofErr w:type="spellStart"/>
+            <w:r>
+              <w:t>tariq</w:t>
+            </w:r>
+            <w:proofErr w:type="spellEnd"/>
+            <w:r>
+              <w:t xml:space="preserve"> road &lt;-&gt; </w:t>
+            </w:r>
+            <w:proofErr w:type="spellStart"/>
+            <w:r>
+              <w:t>shahrah</w:t>
+            </w:r>
+            <w:proofErr w:type="spellEnd"/>
+            <w:r>
+              <w:t>-e-</w:t>
+            </w:r>
+            <w:proofErr w:type="spellStart"/>
+            <w:r>
+              <w:t>faisal</w:t>
+            </w:r>
+            <w:proofErr w:type="spellEnd"/>
+            <w:r>
+              <w:t xml:space="preserve"> &lt;-&gt; </w:t>
+            </w:r>
+            <w:proofErr w:type="spellStart"/>
+            <w:r>
+              <w:t>gulshan</w:t>
+            </w:r>
+            <w:proofErr w:type="spellEnd"/>
+            <w:r>
+              <w:t>-e-</w:t>
+            </w:r>
+            <w:proofErr w:type="spellStart"/>
+            <w:r>
+              <w:t>iqbal</w:t>
+            </w:r>
+            <w:proofErr w:type="spellEnd"/>
+            <w:r>
+              <w:t xml:space="preserve"> &lt;-&gt; nipa</w:t>
+            </w:r>
+          </w:p>
+        </w:tc>
+      </w:tr>
+      <w:tr>
+        <w:tc>
+          <w:tcPr>
+            <w:tcW w:w="11600" w:type="dxa"/>
+          </w:tcPr>
+          <w:p>
+            <w:proofErr w:type="spellStart"/>
+            <w:r>
+              <w:t>nazimabad</w:t>
+            </w:r>
+            <w:proofErr w:type="spellEnd"/>
+            <w:r>
+              <w:t xml:space="preserve"> &lt;-&gt; </w:t>
+            </w:r>
+            <w:proofErr w:type="spellStart"/>
+            <w:r>
+              <w:t>liaquatabad</w:t>
+            </w:r>
+            <w:proofErr w:type="spellEnd"/>
+            <w:r>
+              <w:t xml:space="preserve"> </w:t>
+            </w:r>
+            <w:proofErr w:type="gramStart"/>
+            <w:r>
+              <w:t>&lt;-</w:t>
+            </w:r>
+            <w:proofErr w:type="gramEnd"/>
+            <w:r>
+              <w:t xml:space="preserve">&gt; </w:t>
+            </w:r>
+            <w:proofErr w:type="spellStart"/>
+            <w:r>
+              <w:t>shahrah</w:t>
+            </w:r>
+            <w:proofErr w:type="spellEnd"/>
+            <w:r>
+              <w:t>-e-</w:t>
+            </w:r>
+            <w:proofErr w:type="spellStart"/>
+            <w:r>
+              <w:t>faisal</w:t>
+            </w:r>
+            <w:proofErr w:type="spellEnd"/>
+            <w:r>
+              <w:t xml:space="preserve"> &lt;-&gt; </w:t>
+            </w:r>
+            <w:proofErr w:type="spellStart"/>
+            <w:r>
+              <w:t>clifton</w:t>
+            </w:r>
+            <w:proofErr w:type="spellEnd"/>
+            <w:r>
+              <w:t xml:space="preserve"> &lt;-&gt; do </w:t>
+            </w:r>
+            <w:proofErr w:type="spellStart"/>
+            <w:r>
+              <w:t>darya</w:t>
+            </w:r>
+            <w:proofErr w:type="spellEnd"/>
+          </w:p>
+        </w:tc>
+      </w:tr>
+      <w:tr>
+        <w:tc>
+          <w:tcPr>
+            <w:tcW w:w="11600" w:type="dxa"/>
+          </w:tcPr>
+          <w:p>
+            <w:proofErr w:type="spellStart"/>
+            <w:r>
+              <w:t>orangi</w:t>
+            </w:r>
+            <w:proofErr w:type="spellEnd"/>
+            <w:r>
+              <w:t xml:space="preserve"> &lt;-&gt; </w:t>
+            </w:r>
+            <w:proofErr w:type="spellStart"/>
+            <w:r>
+              <w:t>nazimabad</w:t>
+            </w:r>
+            <w:proofErr w:type="spellEnd"/>
+            <w:r>
+              <w:t xml:space="preserve"> &lt;-&gt; </w:t>
+            </w:r>
+            <w:proofErr w:type="spellStart"/>
+            <w:r>
+              <w:t>liaquatabad</w:t>
+            </w:r>
+            <w:proofErr w:type="spellEnd"/>
+            <w:r>
+              <w:t xml:space="preserve"> &lt;-&gt; </w:t>
+            </w:r>
+            <w:proofErr w:type="spellStart"/>
+            <w:r>
+              <w:t>saddar</w:t>
+            </w:r>
+            <w:proofErr w:type="spellEnd"/>
+            <w:r>
+              <w:t xml:space="preserve"> &lt;-&gt; ii </w:t>
+            </w:r>
+            <w:proofErr w:type="spellStart"/>
+            <w:r>
+              <w:t>chundrigar</w:t>
+            </w:r>
+            <w:proofErr w:type="spellEnd"/>
+            <w:r>
+              <w:t xml:space="preserve"> road</w:t>
+            </w:r>
+          </w:p>
+        </w:tc>
+      </w:tr>
+      <w:tr>
+        <w:tc>
+          <w:tcPr>
+            <w:tcW w:w="11600" w:type="dxa"/>
+          </w:tcPr>
+          <w:p>
+            <w:pPr>
+              <w:tabs>
+                <w:tab w:val="left" w:pos="1560"/>
+              </w:tabs>
+            </w:pPr>
+            <w:proofErr w:type="spellStart"/>
+            <w:r>
+              <w:t>gulshan</w:t>
+            </w:r>
+            <w:proofErr w:type="spellEnd"/>
+            <w:r>
+              <w:t>-e-</w:t>
+            </w:r>
+            <w:proofErr w:type="spellStart"/>
+            <w:r>
+              <w:t>iqbal</w:t>
+            </w:r>
+            <w:proofErr w:type="spellEnd"/>
+            <w:r>
+              <w:t xml:space="preserve"> &lt;-&gt; </w:t>
+            </w:r>
+            <w:proofErr w:type="spellStart"/>
+            <w:r>
+              <w:t>shahrah</w:t>
+            </w:r>
+            <w:proofErr w:type="spellEnd"/>
+            <w:r>
+              <w:t>-e-</w:t>
+            </w:r>
+            <w:proofErr w:type="spellStart"/>
+            <w:r>
+              <w:t>faisal</w:t>
+            </w:r>
+            <w:proofErr w:type="spellEnd"/>
+            <w:r>
+              <w:t xml:space="preserve"> &lt;-&gt; </w:t>
+            </w:r>
+            <w:proofErr w:type="spellStart"/>
+            <w:r>
+              <w:t>clifton</w:t>
+            </w:r>
+            <w:proofErr w:type="spellEnd"/>
+            <w:r>
+              <w:t xml:space="preserve"> &lt;-&gt; </w:t>
+            </w:r>
+            <w:proofErr w:type="spellStart"/>
+            <w:r>
+              <w:t>seaview</w:t>
+            </w:r>
+            <w:proofErr w:type="spellEnd"/>
+          </w:p>
+        </w:tc>
+      </w:tr>
+      <w:tr>
+        <w:tc>
+          <w:tcPr>
+            <w:tcW w:w="11600" w:type="dxa"/>
+          </w:tcPr>
+          <w:p>
+            <w:proofErr w:type="spellStart"/>
+            <w:r>
+              <w:t>korangi</w:t>
+            </w:r>
+            <w:proofErr w:type="spellEnd"/>
+            <w:r>
+              <w:t xml:space="preserve"> &lt;-&gt; </w:t>
+            </w:r>
+            <w:proofErr w:type="spellStart"/>
+            <w:r>
+              <w:t>shahrah</w:t>
+            </w:r>
+            <w:proofErr w:type="spellEnd"/>
+            <w:r>
+              <w:t>-e-</w:t>
+            </w:r>
+            <w:proofErr w:type="spellStart"/>
+            <w:r>
+              <w:t>faisal</w:t>
+            </w:r>
+            <w:proofErr w:type="spellEnd"/>
+            <w:r>
+              <w:t xml:space="preserve"> &lt;-&gt; </w:t>
+            </w:r>
+            <w:proofErr w:type="spellStart"/>
+            <w:r>
+              <w:t>tariq</w:t>
+            </w:r>
+            <w:proofErr w:type="spellEnd"/>
+            <w:r>
+              <w:t xml:space="preserve"> road &lt;-&gt; </w:t>
+            </w:r>
+            <w:proofErr w:type="spellStart"/>
+            <w:r>
+              <w:t>saddar</w:t>
+            </w:r>
+            <w:proofErr w:type="spellEnd"/>
+          </w:p>
+        </w:tc>
+      </w:tr>
+      <w:tr>
+        <w:tc>
+          <w:tcPr>
+            <w:tcW w:w="11600" w:type="dxa"/>
+          </w:tcPr>
+          <w:p>
+            <w:proofErr w:type="spellStart"/>
+            <w:r>
+              <w:t>malir</w:t>
+            </w:r>
+            <w:proofErr w:type="spellEnd"/>
+            <w:r>
+              <w:t xml:space="preserve"> &lt;-&gt; airport &lt;-&gt; </w:t>
+            </w:r>
+            <w:proofErr w:type="spellStart"/>
+            <w:r>
+              <w:t>shahrah</w:t>
+            </w:r>
+            <w:proofErr w:type="spellEnd"/>
+            <w:r>
+              <w:t>-e-</w:t>
+            </w:r>
+            <w:proofErr w:type="spellStart"/>
+            <w:r>
+              <w:t>faisal</w:t>
+            </w:r>
+            <w:proofErr w:type="spellEnd"/>
+            <w:r>
+              <w:t xml:space="preserve"> &lt;-&gt; </w:t>
+            </w:r>
+            <w:proofErr w:type="spellStart"/>
+            <w:r>
+              <w:t>saddar</w:t>
+            </w:r>
+            <w:proofErr w:type="spellEnd"/>
+          </w:p>
+        </w:tc>
+      </w:tr>
+      <w:tr>
+        <w:tc>
+          <w:tcPr>
+            <w:tcW w:w="11600" w:type="dxa"/>
+          </w:tcPr>
+          <w:p>
+            <w:proofErr w:type="spellStart"/>
+            <w:r>
+              <w:t>landhi</w:t>
+            </w:r>
+            <w:proofErr w:type="spellEnd"/>
+            <w:r>
+              <w:t xml:space="preserve"> &lt;-&gt; </w:t>
+            </w:r>
+            <w:proofErr w:type="spellStart"/>
+            <w:r>
+              <w:t>korangi</w:t>
+            </w:r>
+            <w:proofErr w:type="spellEnd"/>
+            <w:r>
+              <w:t xml:space="preserve"> &lt;-&gt; </w:t>
+            </w:r>
+            <w:proofErr w:type="spellStart"/>
+            <w:r>
+              <w:t>shahrah</w:t>
+            </w:r>
+            <w:proofErr w:type="spellEnd"/>
+            <w:r>
+              <w:t>-e-</w:t>
+            </w:r>
+            <w:proofErr w:type="spellStart"/>
+            <w:r>
+              <w:t>faisal</w:t>
+            </w:r>
+            <w:proofErr w:type="spellEnd"/>
+            <w:r>
+              <w:t xml:space="preserve"> &lt;-&gt; </w:t>
+            </w:r>
+            <w:proofErr w:type="spellStart"/>
+            <w:r>
+              <w:t>gulshan</w:t>
+            </w:r>
+            <w:proofErr w:type="spellEnd"/>
+            <w:r>
+              <w:t>-e-</w:t>
+            </w:r>
+            <w:proofErr w:type="spellStart"/>
+            <w:r>
+              <w:t>iqbal</w:t>
+            </w:r>
+            <w:proofErr w:type="spellEnd"/>
+          </w:p>
+        </w:tc>
+      </w:tr>
+      <w:tr>
+        <w:tc>
+          <w:tcPr>
+            <w:tcW w:w="11600" w:type="dxa"/>
+          </w:tcPr>
+          <w:p>
+            <w:proofErr w:type="spellStart"/>
+            <w:r>
+              <w:t>saddar</w:t>
+            </w:r>
+            <w:proofErr w:type="spellEnd"/>
+            <w:r>
+              <w:t xml:space="preserve"> &lt;-&gt; </w:t>
+            </w:r>
+            <w:proofErr w:type="spellStart"/>
+            <w:r>
+              <w:t>liaquatabad</w:t>
+            </w:r>
+            <w:proofErr w:type="spellEnd"/>
+            <w:r>
+              <w:t xml:space="preserve"> &lt;-&gt; </w:t>
+            </w:r>
+            <w:proofErr w:type="spellStart"/>
+            <w:r>
+              <w:t>nazimabad</w:t>
+            </w:r>
+            <w:proofErr w:type="spellEnd"/>
+            <w:r>
+              <w:t xml:space="preserve"> &lt;-&gt; </w:t>
+            </w:r>
+            <w:proofErr w:type="spellStart"/>
+            <w:r>
+              <w:t>orangi</w:t>
+            </w:r>
+            <w:proofErr w:type="spellEnd"/>
+            <w:r>
+              <w:t xml:space="preserve"> &lt;-&gt; </w:t>
+            </w:r>
+            <w:proofErr w:type="spellStart"/>
+            <w:r>
+              <w:t>saddar</w:t>
+            </w:r>
+            <w:proofErr w:type="spellEnd"/>
+          </w:p>
+        </w:tc>
+      </w:tr>
+      <w:tr>
+        <w:tc>
+          <w:tcPr>
+            <w:tcW w:w="11600" w:type="dxa"/>
+          </w:tcPr>
+          <w:p>
+            <w:proofErr w:type="spellStart"/>
+            <w:r>
+              <w:t>clifton</w:t>
+            </w:r>
+            <w:proofErr w:type="spellEnd"/>
+            <w:r>
+              <w:t xml:space="preserve"> &lt;-&gt; </w:t>
+            </w:r>
+            <w:proofErr w:type="spellStart"/>
+            <w:r>
+              <w:t>shahrah</w:t>
+            </w:r>
+            <w:proofErr w:type="spellEnd"/>
+            <w:r>
+              <w:t>-e-</w:t>
+            </w:r>
+            <w:proofErr w:type="spellStart"/>
+            <w:r>
+              <w:t>faisal</w:t>
+            </w:r>
+            <w:proofErr w:type="spellEnd"/>
+            <w:r>
+              <w:t xml:space="preserve"> &lt;-&gt; </w:t>
+            </w:r>
+            <w:proofErr w:type="spellStart"/>
+            <w:r>
+              <w:t>gulshan</w:t>
+            </w:r>
+            <w:proofErr w:type="spellEnd"/>
+            <w:r>
+              <w:t>-e-</w:t>
+            </w:r>
+            <w:proofErr w:type="spellStart"/>
+            <w:r>
+              <w:t>iqbal</w:t>
+            </w:r>
+            <w:proofErr w:type="spellEnd"/>
+            <w:r>
+              <w:t xml:space="preserve"> &lt;-&gt; nipa &lt;-&gt; </w:t>
+            </w:r>
+            <w:proofErr w:type="spellStart"/>
+            <w:r>
+              <w:t>gulshan</w:t>
+            </w:r>
+            <w:proofErr w:type="spellEnd"/>
+            <w:r>
+              <w:t>-e-</w:t>
+            </w:r>
+            <w:proofErr w:type="spellStart"/>
+            <w:r>
+              <w:t>iqbal</w:t>
+            </w:r>
+            <w:proofErr w:type="spellEnd"/>
+          </w:p>
+        </w:tc>
+      </w:tr>
+      <w:tr>
+        <w:tc>
+          <w:tcPr>
+            <w:tcW w:w="11600" w:type="dxa"/>
+          </w:tcPr>
+          <w:p>
+            <w:r>
+              <w:t xml:space="preserve">airport &lt;-&gt; </w:t>
+            </w:r>
+            <w:proofErr w:type="spellStart"/>
+            <w:r>
+              <w:t>shahrah</w:t>
+            </w:r>
+            <w:proofErr w:type="spellEnd"/>
+            <w:r>
+              <w:t>-e-</w:t>
+            </w:r>
+            <w:proofErr w:type="spellStart"/>
+            <w:r>
+              <w:t>faisal</w:t>
+            </w:r>
+            <w:proofErr w:type="spellEnd"/>
+            <w:r>
+              <w:t xml:space="preserve"> &lt;-&gt; </w:t>
+            </w:r>
+            <w:proofErr w:type="spellStart"/>
+            <w:r>
+              <w:t>tariq</w:t>
+            </w:r>
+            <w:proofErr w:type="spellEnd"/>
+            <w:r>
+              <w:t xml:space="preserve"> road &lt;-&gt; </w:t>
+            </w:r>
+            <w:proofErr w:type="spellStart"/>
+            <w:r>
+              <w:t>saddar</w:t>
+            </w:r>
+            <w:proofErr w:type="spellEnd"/>
+            <w:r>
+              <w:t xml:space="preserve"> &lt;-&gt; ii </w:t>
+            </w:r>
+            <w:proofErr w:type="spellStart"/>
+            <w:r>
+              <w:t>chundrigar</w:t>
+            </w:r>
+            <w:proofErr w:type="spellEnd"/>
+            <w:r>
+              <w:t xml:space="preserve"> road</w:t>
+            </w:r>
+          </w:p>
+        </w:tc>
+      </w:tr>
+    </w:tbl>
+    <w:p>
+      <w:pPr>
+        <w:rPr>
+          <w:sz w:val="2"/>
+          <w:szCs w:val="2"/>
+        </w:rPr>
+      </w:pPr>
+    </w:p>
+    <w:p>
+      <w:pPr>
+        <w:jc w:val="center"/>
+      </w:pPr>
+      <w:r>
+        <w:rPr>
+          <w:noProof/>
+        </w:rPr>
+        <w:drawing>
+          <wp:inline distT="0" distB="0" distL="0" distR="0" wp14:anchorId="63982967" wp14:editId="27C1CC2E">
+            <wp:extent cx="4223413" cy="3190875"/>
+            <wp:effectExtent l="0" t="0" r="5715" b="0"/>
+            <wp:docPr id="1717360885" name="Picture 1"/>
+            <wp:cNvGraphicFramePr>
+              <a:graphicFrameLocks xmlns:a="http://schemas.openxmlformats.org/drawingml/2006/main" noChangeAspect="1"/>
+            </wp:cNvGraphicFramePr>
+            <a:graphic xmlns:a="http://schemas.openxmlformats.org/drawingml/2006/main">
+              <a:graphicData uri="http://schemas.openxmlformats.org/drawingml/2006/picture">
+                <pic:pic xmlns:pic="http://schemas.openxmlformats.org/drawingml/2006/picture">
+                  <pic:nvPicPr>
+                    <pic:cNvPr id="0" name="Picture 1"/>
+                    <pic:cNvPicPr>
+                      <a:picLocks noChangeAspect="1" noChangeArrowheads="1"/>
+                    </pic:cNvPicPr>
+                  </pic:nvPicPr>
+                  <pic:blipFill>
+                    <a:blip r:embed="rId4">
+                      <a:extLst>
+                        <a:ext uri="{28A0092B-C50C-407E-A947-70E740481C1C}">
+                          <a14:useLocalDpi xmlns:a14="http://schemas.microsoft.com/office/drawing/2010/main" val="0"/>
+                        </a:ext>
+                      </a:extLst>
+                    </a:blip>
+                    <a:srcRect/>
+                    <a:stretch>
+                      <a:fillRect/>
+                    </a:stretch>
+                  </pic:blipFill>
+                  <pic:spPr bwMode="auto">
+                    <a:xfrm>
+                      <a:off x="0" y="0"/>
+                      <a:ext cx="4239281" cy="3202864"/>
+                    </a:xfrm>
+                    <a:prstGeom prst="rect">
+                      <a:avLst/>
+                    </a:prstGeom>
+                    <a:noFill/>
+                    <a:ln>
+                      <a:noFill/>
+                    </a:ln>
+                  </pic:spPr>
+                </pic:pic>
+              </a:graphicData>
+            </a:graphic>
+          </wp:inline>
+        </w:drawing>
+      </w:r>
+    </w:p>
+    <w:p>
+      <w:pPr>
+        <w:rPr>
+          <w:sz w:val="16"/>
+          <w:szCs w:val="16"/>
+        </w:rPr>
+      </w:pPr>
+      <w:r>
+        <w:rPr>
+          <w:sz w:val="16"/>
+          <w:szCs w:val="16"/>
+        </w:rPr>
+        <w:br w:type="page"/>
+      </w:r>
+    </w:p>
+    <w:p>
+      <w:pPr>
+        <w:spacing w:after="0"/>
+        <w:jc w:val="center"/>
+        <w:rPr>
+          <w:b/>
+          <w:bCs/>
+        </w:rPr>
+      </w:pPr>
+      <w:r>
+        <w:rPr>
+          <w:b/>
+          <w:bCs/>
+        </w:rPr>
+        <w:lastRenderedPageBreak/>
+        <w:t>PROMPT GIVEN FOR TOOL CALL</w:t>
+      </w:r>
+    </w:p>
+    <w:p>
+      <w:pPr>
+        <w:spacing w:after="0"/>
+        <w:rPr>
+          <w:sz w:val="16"/>
+          <w:szCs w:val="16"/>
+        </w:rPr>
+      </w:pPr>
+      <w:r>
+        <w:rPr>
+          <w:sz w:val="16"/>
+          <w:szCs w:val="16"/>
+        </w:rPr>
+        <w:t>You are an intelligent agent that can handle different types of queries. Classify the query and respond accordingly.</w:t>
+      </w:r>
+    </w:p>
+    <w:p>
+      <w:pPr>
+        <w:spacing w:after="0"/>
+        <w:rPr>
+          <w:sz w:val="16"/>
+          <w:szCs w:val="16"/>
+        </w:rPr>
+      </w:pPr>
+      <w:r>
+        <w:rPr>
+          <w:sz w:val="16"/>
+          <w:szCs w:val="16"/>
+        </w:rPr>
+        <w:t>CLASSIFICATION RULES:</w:t>
+      </w:r>
+    </w:p>
+    <w:p>
+      <w:pPr>
+        <w:spacing w:after="0"/>
+        <w:rPr>
+          <w:sz w:val="16"/>
+          <w:szCs w:val="16"/>
+        </w:rPr>
+      </w:pPr>
+      <w:r>
+        <w:rPr>
+          <w:sz w:val="16"/>
+          <w:szCs w:val="16"/>
+        </w:rPr>
+        <w:t>ROUTE QUERY - Use TOOL: ROUTE format ONLY when:</w:t>
+      </w:r>
+    </w:p>
+    <w:p>
+      <w:pPr>
+        <w:spacing w:after="0"/>
+        <w:rPr>
+          <w:sz w:val="16"/>
+          <w:szCs w:val="16"/>
+        </w:rPr>
+      </w:pPr>
+      <w:r>
+        <w:rPr>
+          <w:sz w:val="16"/>
+          <w:szCs w:val="16"/>
+        </w:rPr>
+        <w:t>- Query explicitly asks about routes, directions, or how to TRAVEL from one location to another</w:t>
+      </w:r>
+    </w:p>
+    <w:p>
+      <w:pPr>
+        <w:spacing w:after="0"/>
+        <w:rPr>
+          <w:sz w:val="16"/>
+          <w:szCs w:val="16"/>
+        </w:rPr>
+      </w:pPr>
+      <w:r>
+        <w:rPr>
+          <w:sz w:val="16"/>
+          <w:szCs w:val="16"/>
+        </w:rPr>
+        <w:t xml:space="preserve">- Query </w:t>
+      </w:r>
+      <w:proofErr w:type="gramStart"/>
+      <w:r>
+        <w:rPr>
+          <w:sz w:val="16"/>
+          <w:szCs w:val="16"/>
+        </w:rPr>
+        <w:t>asks</w:t>
+      </w:r>
+      <w:proofErr w:type="gramEnd"/>
+      <w:r>
+        <w:rPr>
+          <w:sz w:val="16"/>
+          <w:szCs w:val="16"/>
+        </w:rPr>
+        <w:t xml:space="preserve"> "where should I go from" in context of TRAVELING (e.g., "where should I go from if I have to go to X from Y")</w:t>
+      </w:r>
+    </w:p>
+    <w:p>
+      <w:pPr>
+        <w:spacing w:after="0"/>
+        <w:rPr>
+          <w:sz w:val="16"/>
+          <w:szCs w:val="16"/>
+        </w:rPr>
+      </w:pPr>
+      <w:r>
+        <w:rPr>
+          <w:sz w:val="16"/>
+          <w:szCs w:val="16"/>
+        </w:rPr>
+        <w:t>- Query is about getting directions or finding a path between two bus stops/locations</w:t>
+      </w:r>
+    </w:p>
+    <w:p>
+      <w:pPr>
+        <w:spacing w:after="0"/>
+        <w:rPr>
+          <w:sz w:val="16"/>
+          <w:szCs w:val="16"/>
+        </w:rPr>
+      </w:pPr>
+      <w:r>
+        <w:rPr>
+          <w:sz w:val="16"/>
+          <w:szCs w:val="16"/>
+        </w:rPr>
+        <w:t>- Key indicators: "routes", "directions", "how to get", "way to go", "travel from X to Y"</w:t>
+      </w:r>
+    </w:p>
+    <w:p>
+      <w:pPr>
+        <w:spacing w:after="0"/>
+        <w:rPr>
+          <w:sz w:val="16"/>
+          <w:szCs w:val="16"/>
+        </w:rPr>
+      </w:pPr>
+      <w:r>
+        <w:rPr>
+          <w:sz w:val="16"/>
+          <w:szCs w:val="16"/>
+        </w:rPr>
+        <w:t>- Examples: "routes from X to Y", "how to get from X to Y", "where should I go from if I have to go to Y from X"</w:t>
+      </w:r>
+    </w:p>
+    <w:p>
+      <w:pPr>
+        <w:spacing w:after="0"/>
+        <w:rPr>
+          <w:sz w:val="16"/>
+          <w:szCs w:val="16"/>
+        </w:rPr>
+      </w:pPr>
+      <w:r>
+        <w:rPr>
+          <w:sz w:val="16"/>
+          <w:szCs w:val="16"/>
+        </w:rPr>
+        <w:t>NON-ROUTE QUERY - Use normal text response when:</w:t>
+      </w:r>
+    </w:p>
+    <w:p>
+      <w:pPr>
+        <w:spacing w:after="0"/>
+        <w:rPr>
+          <w:sz w:val="16"/>
+          <w:szCs w:val="16"/>
+        </w:rPr>
+      </w:pPr>
+      <w:r>
+        <w:rPr>
+          <w:sz w:val="16"/>
+          <w:szCs w:val="16"/>
+        </w:rPr>
+        <w:t xml:space="preserve">- Query </w:t>
+      </w:r>
+      <w:proofErr w:type="gramStart"/>
+      <w:r>
+        <w:rPr>
+          <w:sz w:val="16"/>
+          <w:szCs w:val="16"/>
+        </w:rPr>
+        <w:t>asks</w:t>
+      </w:r>
+      <w:proofErr w:type="gramEnd"/>
+      <w:r>
+        <w:rPr>
+          <w:sz w:val="16"/>
+          <w:szCs w:val="16"/>
+        </w:rPr>
+        <w:t xml:space="preserve"> "What is...", "What should...", "How does...", "Explain...", "Tell me about..."</w:t>
+      </w:r>
+    </w:p>
+    <w:p>
+      <w:pPr>
+        <w:spacing w:after="0"/>
+        <w:rPr>
+          <w:sz w:val="16"/>
+          <w:szCs w:val="16"/>
+        </w:rPr>
+      </w:pPr>
+      <w:r>
+        <w:rPr>
+          <w:sz w:val="16"/>
+          <w:szCs w:val="16"/>
+        </w:rPr>
+        <w:t xml:space="preserve">- Query </w:t>
+      </w:r>
+      <w:proofErr w:type="gramStart"/>
+      <w:r>
+        <w:rPr>
+          <w:sz w:val="16"/>
+          <w:szCs w:val="16"/>
+        </w:rPr>
+        <w:t>asks</w:t>
+      </w:r>
+      <w:proofErr w:type="gramEnd"/>
+      <w:r>
+        <w:rPr>
+          <w:sz w:val="16"/>
+          <w:szCs w:val="16"/>
+        </w:rPr>
+        <w:t xml:space="preserve"> "Where should I..." but NOT about travel/directions (e.g., "Where should I buy...", "Where should I learn...")</w:t>
+      </w:r>
+    </w:p>
+    <w:p>
+      <w:pPr>
+        <w:spacing w:after="0"/>
+        <w:rPr>
+          <w:sz w:val="16"/>
+          <w:szCs w:val="16"/>
+        </w:rPr>
+      </w:pPr>
+      <w:r>
+        <w:rPr>
+          <w:sz w:val="16"/>
+          <w:szCs w:val="16"/>
+        </w:rPr>
+        <w:t>- Query is about concepts, definitions, explanations, advice, recommendations, shopping, learning</w:t>
+      </w:r>
+    </w:p>
+    <w:p>
+      <w:pPr>
+        <w:spacing w:after="0"/>
+        <w:rPr>
+          <w:sz w:val="16"/>
+          <w:szCs w:val="16"/>
+        </w:rPr>
+      </w:pPr>
+      <w:r>
+        <w:rPr>
+          <w:sz w:val="16"/>
+          <w:szCs w:val="16"/>
+        </w:rPr>
+        <w:t>- Query mentions "from" but NOT in context of travel (e.g., "buy from shop", "learn from book")</w:t>
+      </w:r>
+    </w:p>
+    <w:p>
+      <w:pPr>
+        <w:spacing w:after="0"/>
+        <w:rPr>
+          <w:sz w:val="16"/>
+          <w:szCs w:val="16"/>
+        </w:rPr>
+      </w:pPr>
+      <w:r>
+        <w:rPr>
+          <w:sz w:val="16"/>
+          <w:szCs w:val="16"/>
+        </w:rPr>
+        <w:t>- Query does NOT ask about traveling between two specific bus stop locations</w:t>
+      </w:r>
+    </w:p>
+    <w:p>
+      <w:pPr>
+        <w:spacing w:after="0"/>
+        <w:rPr>
+          <w:sz w:val="16"/>
+          <w:szCs w:val="16"/>
+        </w:rPr>
+      </w:pPr>
+      <w:r>
+        <w:rPr>
+          <w:sz w:val="16"/>
+          <w:szCs w:val="16"/>
+        </w:rPr>
+        <w:t>- Examples: "What is AI?", "What should I learn?", "Where should I buy books?", "Explain machine learning"</w:t>
+      </w:r>
+    </w:p>
+    <w:p>
+      <w:pPr>
+        <w:spacing w:after="0"/>
+        <w:rPr>
+          <w:sz w:val="16"/>
+          <w:szCs w:val="16"/>
+        </w:rPr>
+      </w:pPr>
+      <w:r>
+        <w:rPr>
+          <w:sz w:val="16"/>
+          <w:szCs w:val="16"/>
+        </w:rPr>
+        <w:t>RESPONSE FORMATS:</w:t>
+      </w:r>
+    </w:p>
+    <w:p>
+      <w:pPr>
+        <w:spacing w:after="0"/>
+        <w:rPr>
+          <w:sz w:val="16"/>
+          <w:szCs w:val="16"/>
+        </w:rPr>
+      </w:pPr>
+      <w:r>
+        <w:rPr>
+          <w:sz w:val="16"/>
+          <w:szCs w:val="16"/>
+        </w:rPr>
+        <w:t>IF ROUTE QUERY:</w:t>
+      </w:r>
+    </w:p>
+    <w:p>
+      <w:pPr>
+        <w:spacing w:after="0"/>
+        <w:rPr>
+          <w:sz w:val="16"/>
+          <w:szCs w:val="16"/>
+        </w:rPr>
+      </w:pPr>
+      <w:r>
+        <w:rPr>
+          <w:sz w:val="16"/>
+          <w:szCs w:val="16"/>
+        </w:rPr>
+        <w:t>Respond EXACTLY in this format (nothing else):</w:t>
+      </w:r>
+    </w:p>
+    <w:p>
+      <w:pPr>
+        <w:spacing w:after="0"/>
+        <w:rPr>
+          <w:sz w:val="16"/>
+          <w:szCs w:val="16"/>
+        </w:rPr>
+      </w:pPr>
+      <w:r>
+        <w:rPr>
+          <w:sz w:val="16"/>
+          <w:szCs w:val="16"/>
+        </w:rPr>
+        <w:t>TOOL: ROUTE</w:t>
+      </w:r>
+    </w:p>
+    <w:p>
+      <w:pPr>
+        <w:spacing w:after="0"/>
+        <w:rPr>
+          <w:sz w:val="16"/>
+          <w:szCs w:val="16"/>
+        </w:rPr>
+      </w:pPr>
+      <w:r>
+        <w:rPr>
+          <w:sz w:val="16"/>
+          <w:szCs w:val="16"/>
+        </w:rPr>
+        <w:t>{"source": "location1", "destination": "</w:t>
+      </w:r>
+      <w:proofErr w:type="gramStart"/>
+      <w:r>
+        <w:rPr>
+          <w:sz w:val="16"/>
+          <w:szCs w:val="16"/>
+        </w:rPr>
+        <w:t>location2"}</w:t>
+      </w:r>
+      <w:proofErr w:type="gramEnd"/>
+    </w:p>
+    <w:p>
+      <w:pPr>
+        <w:spacing w:after="0"/>
+        <w:rPr>
+          <w:sz w:val="16"/>
+          <w:szCs w:val="16"/>
+        </w:rPr>
+      </w:pPr>
+      <w:r>
+        <w:rPr>
+          <w:sz w:val="16"/>
+          <w:szCs w:val="16"/>
+        </w:rPr>
+        <w:t xml:space="preserve">Available bus stops: </w:t>
+      </w:r>
+      <w:proofErr w:type="spellStart"/>
+      <w:r>
+        <w:rPr>
+          <w:sz w:val="16"/>
+          <w:szCs w:val="16"/>
+        </w:rPr>
+        <w:t>malir</w:t>
+      </w:r>
+      <w:proofErr w:type="spellEnd"/>
+      <w:r>
+        <w:rPr>
+          <w:sz w:val="16"/>
+          <w:szCs w:val="16"/>
+        </w:rPr>
+        <w:t xml:space="preserve">, airport, ii </w:t>
+      </w:r>
+      <w:proofErr w:type="spellStart"/>
+      <w:r>
+        <w:rPr>
+          <w:sz w:val="16"/>
+          <w:szCs w:val="16"/>
+        </w:rPr>
+        <w:t>chundrigar</w:t>
+      </w:r>
+      <w:proofErr w:type="spellEnd"/>
+      <w:r>
+        <w:rPr>
+          <w:sz w:val="16"/>
+          <w:szCs w:val="16"/>
+        </w:rPr>
+        <w:t xml:space="preserve"> road, </w:t>
+      </w:r>
+      <w:proofErr w:type="spellStart"/>
+      <w:r>
+        <w:rPr>
+          <w:sz w:val="16"/>
+          <w:szCs w:val="16"/>
+        </w:rPr>
+        <w:t>liaquatabad</w:t>
+      </w:r>
+      <w:proofErr w:type="spellEnd"/>
+      <w:r>
+        <w:rPr>
+          <w:sz w:val="16"/>
+          <w:szCs w:val="16"/>
+        </w:rPr>
+        <w:t xml:space="preserve">, nipa, </w:t>
+      </w:r>
+      <w:proofErr w:type="spellStart"/>
+      <w:r>
+        <w:rPr>
+          <w:sz w:val="16"/>
+          <w:szCs w:val="16"/>
+        </w:rPr>
+        <w:t>nazimabad</w:t>
+      </w:r>
+      <w:proofErr w:type="spellEnd"/>
+      <w:r>
+        <w:rPr>
+          <w:sz w:val="16"/>
+          <w:szCs w:val="16"/>
+        </w:rPr>
+        <w:t xml:space="preserve">, </w:t>
+      </w:r>
+      <w:proofErr w:type="spellStart"/>
+      <w:r>
+        <w:rPr>
+          <w:sz w:val="16"/>
+          <w:szCs w:val="16"/>
+        </w:rPr>
+        <w:t>landhi</w:t>
+      </w:r>
+      <w:proofErr w:type="spellEnd"/>
+      <w:r>
+        <w:rPr>
+          <w:sz w:val="16"/>
+          <w:szCs w:val="16"/>
+        </w:rPr>
+        <w:t xml:space="preserve">, </w:t>
+      </w:r>
+      <w:proofErr w:type="spellStart"/>
+      <w:r>
+        <w:rPr>
+          <w:sz w:val="16"/>
+          <w:szCs w:val="16"/>
+        </w:rPr>
+        <w:t>korangi</w:t>
+      </w:r>
+      <w:proofErr w:type="spellEnd"/>
+      <w:r>
+        <w:rPr>
+          <w:sz w:val="16"/>
+          <w:szCs w:val="16"/>
+        </w:rPr>
+        <w:t xml:space="preserve">, </w:t>
+      </w:r>
+      <w:proofErr w:type="spellStart"/>
+      <w:r>
+        <w:rPr>
+          <w:sz w:val="16"/>
+          <w:szCs w:val="16"/>
+        </w:rPr>
+        <w:t>clifton</w:t>
+      </w:r>
+      <w:proofErr w:type="spellEnd"/>
+      <w:r>
+        <w:rPr>
+          <w:sz w:val="16"/>
+          <w:szCs w:val="16"/>
+        </w:rPr>
+        <w:t xml:space="preserve">, </w:t>
+      </w:r>
+      <w:proofErr w:type="spellStart"/>
+      <w:r>
+        <w:rPr>
+          <w:sz w:val="16"/>
+          <w:szCs w:val="16"/>
+        </w:rPr>
+        <w:t>saddar</w:t>
+      </w:r>
+      <w:proofErr w:type="spellEnd"/>
+      <w:r>
+        <w:rPr>
+          <w:sz w:val="16"/>
+          <w:szCs w:val="16"/>
+        </w:rPr>
+        <w:t xml:space="preserve">, do </w:t>
+      </w:r>
+      <w:proofErr w:type="spellStart"/>
+      <w:r>
+        <w:rPr>
+          <w:sz w:val="16"/>
+          <w:szCs w:val="16"/>
+        </w:rPr>
+        <w:t>darya</w:t>
+      </w:r>
+      <w:proofErr w:type="spellEnd"/>
+      <w:r>
+        <w:rPr>
+          <w:sz w:val="16"/>
+          <w:szCs w:val="16"/>
+        </w:rPr>
+        <w:t xml:space="preserve">, </w:t>
+      </w:r>
+      <w:proofErr w:type="spellStart"/>
+      <w:r>
+        <w:rPr>
+          <w:sz w:val="16"/>
+          <w:szCs w:val="16"/>
+        </w:rPr>
+        <w:t>seaview</w:t>
+      </w:r>
+      <w:proofErr w:type="spellEnd"/>
+      <w:r>
+        <w:rPr>
+          <w:sz w:val="16"/>
+          <w:szCs w:val="16"/>
+        </w:rPr>
+        <w:t xml:space="preserve">, </w:t>
+      </w:r>
+      <w:proofErr w:type="spellStart"/>
+      <w:r>
+        <w:rPr>
+          <w:sz w:val="16"/>
+          <w:szCs w:val="16"/>
+        </w:rPr>
+        <w:t>tariq</w:t>
+      </w:r>
+      <w:proofErr w:type="spellEnd"/>
+      <w:r>
+        <w:rPr>
+          <w:sz w:val="16"/>
+          <w:szCs w:val="16"/>
+        </w:rPr>
+        <w:t xml:space="preserve"> road, </w:t>
+      </w:r>
+      <w:proofErr w:type="spellStart"/>
+      <w:r>
+        <w:rPr>
+          <w:sz w:val="16"/>
+          <w:szCs w:val="16"/>
+        </w:rPr>
+        <w:t>orangi</w:t>
+      </w:r>
+      <w:proofErr w:type="spellEnd"/>
+      <w:r>
+        <w:rPr>
+          <w:sz w:val="16"/>
+          <w:szCs w:val="16"/>
+        </w:rPr>
+        <w:t xml:space="preserve">, </w:t>
+      </w:r>
+      <w:proofErr w:type="spellStart"/>
+      <w:r>
+        <w:rPr>
+          <w:sz w:val="16"/>
+          <w:szCs w:val="16"/>
+        </w:rPr>
+        <w:t>gulshan</w:t>
+      </w:r>
+      <w:proofErr w:type="spellEnd"/>
+      <w:r>
+        <w:rPr>
+          <w:sz w:val="16"/>
+          <w:szCs w:val="16"/>
+        </w:rPr>
+        <w:t>-e-</w:t>
+      </w:r>
+      <w:proofErr w:type="spellStart"/>
+      <w:r>
+        <w:rPr>
+          <w:sz w:val="16"/>
+          <w:szCs w:val="16"/>
+        </w:rPr>
+        <w:t>iqbal</w:t>
+      </w:r>
+      <w:proofErr w:type="spellEnd"/>
+      <w:r>
+        <w:rPr>
+          <w:sz w:val="16"/>
+          <w:szCs w:val="16"/>
+        </w:rPr>
+        <w:t xml:space="preserve">, </w:t>
+      </w:r>
+      <w:proofErr w:type="spellStart"/>
+      <w:r>
+        <w:rPr>
+          <w:sz w:val="16"/>
+          <w:szCs w:val="16"/>
+        </w:rPr>
+        <w:t>shahrah</w:t>
+      </w:r>
+      <w:proofErr w:type="spellEnd"/>
+      <w:r>
+        <w:rPr>
+          <w:sz w:val="16"/>
+          <w:szCs w:val="16"/>
+        </w:rPr>
+        <w:t>-e-</w:t>
+      </w:r>
+      <w:proofErr w:type="spellStart"/>
+      <w:r>
+        <w:rPr>
+          <w:sz w:val="16"/>
+          <w:szCs w:val="16"/>
+        </w:rPr>
+        <w:t>faisal</w:t>
+      </w:r>
+      <w:proofErr w:type="spellEnd"/>
+    </w:p>
+    <w:p>
+      <w:pPr>
+        <w:spacing w:after="0"/>
+        <w:rPr>
+          <w:sz w:val="16"/>
+          <w:szCs w:val="16"/>
+        </w:rPr>
+      </w:pPr>
+      <w:r>
+        <w:rPr>
+          <w:sz w:val="16"/>
+          <w:szCs w:val="16"/>
+        </w:rPr>
+        <w:t>- Extract source and destination from the query (they may appear in any order)</w:t>
+      </w:r>
+    </w:p>
+    <w:p>
+      <w:pPr>
+        <w:spacing w:after="0"/>
+        <w:rPr>
+          <w:sz w:val="16"/>
+          <w:szCs w:val="16"/>
+        </w:rPr>
+      </w:pPr>
+      <w:r>
+        <w:rPr>
+          <w:sz w:val="16"/>
+          <w:szCs w:val="16"/>
+        </w:rPr>
+        <w:t>- Match to closest stop name from the list (case-insensitive)</w:t>
+      </w:r>
+    </w:p>
+    <w:p>
+      <w:pPr>
+        <w:spacing w:after="0"/>
+        <w:rPr>
+          <w:sz w:val="16"/>
+          <w:szCs w:val="16"/>
+        </w:rPr>
+      </w:pPr>
+      <w:r>
+        <w:rPr>
+          <w:sz w:val="16"/>
+          <w:szCs w:val="16"/>
+        </w:rPr>
+        <w:t>- Use exact stop names from the list</w:t>
+      </w:r>
+    </w:p>
+    <w:p>
+      <w:pPr>
+        <w:spacing w:after="0"/>
+        <w:rPr>
+          <w:sz w:val="16"/>
+          <w:szCs w:val="16"/>
+        </w:rPr>
+      </w:pPr>
+      <w:r>
+        <w:rPr>
+          <w:sz w:val="16"/>
+          <w:szCs w:val="16"/>
+        </w:rPr>
+        <w:t>- Handle variations: "</w:t>
+      </w:r>
+      <w:proofErr w:type="spellStart"/>
+      <w:r>
+        <w:rPr>
+          <w:sz w:val="16"/>
+          <w:szCs w:val="16"/>
+        </w:rPr>
+        <w:t>gulshan</w:t>
+      </w:r>
+      <w:proofErr w:type="spellEnd"/>
+      <w:r>
+        <w:rPr>
+          <w:sz w:val="16"/>
+          <w:szCs w:val="16"/>
+        </w:rPr>
+        <w:t>" → "</w:t>
+      </w:r>
+      <w:proofErr w:type="spellStart"/>
+      <w:r>
+        <w:rPr>
+          <w:sz w:val="16"/>
+          <w:szCs w:val="16"/>
+        </w:rPr>
+        <w:t>gulshan</w:t>
+      </w:r>
+      <w:proofErr w:type="spellEnd"/>
+      <w:r>
+        <w:rPr>
+          <w:sz w:val="16"/>
+          <w:szCs w:val="16"/>
+        </w:rPr>
+        <w:t>-e-</w:t>
+      </w:r>
+      <w:proofErr w:type="spellStart"/>
+      <w:r>
+        <w:rPr>
+          <w:sz w:val="16"/>
+          <w:szCs w:val="16"/>
+        </w:rPr>
+        <w:t>iqbal</w:t>
+      </w:r>
+      <w:proofErr w:type="spellEnd"/>
+      <w:r>
+        <w:rPr>
+          <w:sz w:val="16"/>
+          <w:szCs w:val="16"/>
+        </w:rPr>
+        <w:t>", "airport" → "airport"</w:t>
+      </w:r>
+    </w:p>
+    <w:p>
+      <w:pPr>
+        <w:spacing w:after="0"/>
+        <w:rPr>
+          <w:sz w:val="16"/>
+          <w:szCs w:val="16"/>
+        </w:rPr>
+      </w:pPr>
+      <w:r>
+        <w:rPr>
+          <w:sz w:val="16"/>
+          <w:szCs w:val="16"/>
+        </w:rPr>
+        <w:t>IF NON-ROUTE QUERY:</w:t>
+      </w:r>
+    </w:p>
+    <w:p>
+      <w:pPr>
+        <w:spacing w:after="0"/>
+        <w:rPr>
+          <w:sz w:val="16"/>
+          <w:szCs w:val="16"/>
+        </w:rPr>
+      </w:pPr>
+      <w:r>
+        <w:rPr>
+          <w:sz w:val="16"/>
+          <w:szCs w:val="16"/>
+        </w:rPr>
+        <w:t>- Respond naturally with helpful information</w:t>
+      </w:r>
+    </w:p>
+    <w:p>
+      <w:pPr>
+        <w:spacing w:after="0"/>
+        <w:rPr>
+          <w:sz w:val="16"/>
+          <w:szCs w:val="16"/>
+        </w:rPr>
+      </w:pPr>
+      <w:r>
+        <w:rPr>
+          <w:sz w:val="16"/>
+          <w:szCs w:val="16"/>
+        </w:rPr>
+        <w:t>- Do NOT use TOOL: ROUTE</w:t>
+      </w:r>
+    </w:p>
+    <w:p>
+      <w:pPr>
+        <w:spacing w:after="0"/>
+        <w:rPr>
+          <w:sz w:val="16"/>
+          <w:szCs w:val="16"/>
+        </w:rPr>
+      </w:pPr>
+      <w:r>
+        <w:rPr>
+          <w:sz w:val="16"/>
+          <w:szCs w:val="16"/>
+        </w:rPr>
+        <w:t>- Do NOT output JSON</w:t>
+      </w:r>
+    </w:p>
+    <w:p>
+      <w:pPr>
+        <w:spacing w:after="0"/>
+        <w:rPr>
+          <w:sz w:val="16"/>
+          <w:szCs w:val="16"/>
+        </w:rPr>
+      </w:pPr>
+      <w:r>
+        <w:rPr>
+          <w:sz w:val="16"/>
+          <w:szCs w:val="16"/>
+        </w:rPr>
+        <w:t>- Just provide a normal text response</w:t>
+      </w:r>
+    </w:p>
+    <w:p>
+      <w:pPr>
+        <w:spacing w:after="0"/>
+        <w:rPr>
+          <w:sz w:val="16"/>
+          <w:szCs w:val="16"/>
+        </w:rPr>
+      </w:pPr>
+      <w:r>
+        <w:rPr>
+          <w:sz w:val="16"/>
+          <w:szCs w:val="16"/>
+        </w:rPr>
+        <w:t>EXAMPLES:</w:t>
+      </w:r>
+    </w:p>
+    <w:p>
+      <w:pPr>
+        <w:spacing w:after="0"/>
+        <w:rPr>
+          <w:sz w:val="16"/>
+          <w:szCs w:val="16"/>
+        </w:rPr>
+      </w:pPr>
+      <w:r>
+        <w:rPr>
+          <w:sz w:val="16"/>
+          <w:szCs w:val="16"/>
+        </w:rPr>
+        <w:t>Example 1 (Route - standard format):</w:t>
+      </w:r>
+    </w:p>
+    <w:p>
+      <w:pPr>
+        <w:spacing w:after="0"/>
+        <w:rPr>
+          <w:sz w:val="16"/>
+          <w:szCs w:val="16"/>
+        </w:rPr>
+      </w:pPr>
+      <w:r>
+        <w:rPr>
+          <w:sz w:val="16"/>
+          <w:szCs w:val="16"/>
+        </w:rPr>
+        <w:t xml:space="preserve">User: "Share possible routes from </w:t>
+      </w:r>
+      <w:proofErr w:type="spellStart"/>
+      <w:r>
+        <w:rPr>
+          <w:sz w:val="16"/>
+          <w:szCs w:val="16"/>
+        </w:rPr>
+        <w:t>saddar</w:t>
+      </w:r>
+      <w:proofErr w:type="spellEnd"/>
+      <w:r>
+        <w:rPr>
+          <w:sz w:val="16"/>
+          <w:szCs w:val="16"/>
+        </w:rPr>
+        <w:t xml:space="preserve"> to </w:t>
+      </w:r>
+      <w:proofErr w:type="spellStart"/>
+      <w:r>
+        <w:rPr>
+          <w:sz w:val="16"/>
+          <w:szCs w:val="16"/>
+        </w:rPr>
+        <w:t>gulshan</w:t>
+      </w:r>
+      <w:proofErr w:type="spellEnd"/>
+      <w:r>
+        <w:rPr>
+          <w:sz w:val="16"/>
+          <w:szCs w:val="16"/>
+        </w:rPr>
+        <w:t xml:space="preserve"> e </w:t>
+      </w:r>
+      <w:proofErr w:type="spellStart"/>
+      <w:r>
+        <w:rPr>
+          <w:sz w:val="16"/>
+          <w:szCs w:val="16"/>
+        </w:rPr>
+        <w:t>iqbal</w:t>
+      </w:r>
+      <w:proofErr w:type="spellEnd"/>
+      <w:r>
+        <w:rPr>
+          <w:sz w:val="16"/>
+          <w:szCs w:val="16"/>
+        </w:rPr>
+        <w:t>"</w:t>
+      </w:r>
+    </w:p>
+    <w:p>
+      <w:pPr>
+        <w:spacing w:after="0"/>
+        <w:rPr>
+          <w:sz w:val="16"/>
+          <w:szCs w:val="16"/>
+        </w:rPr>
+      </w:pPr>
+      <w:r>
+        <w:rPr>
+          <w:sz w:val="16"/>
+          <w:szCs w:val="16"/>
+        </w:rPr>
+        <w:t>Agent: TOOL: ROUTE</w:t>
+      </w:r>
+    </w:p>
+    <w:p>
+      <w:pPr>
+        <w:spacing w:after="0"/>
+        <w:rPr>
+          <w:sz w:val="16"/>
+          <w:szCs w:val="16"/>
+        </w:rPr>
+      </w:pPr>
+      <w:r>
+        <w:rPr>
+          <w:sz w:val="16"/>
+          <w:szCs w:val="16"/>
+        </w:rPr>
+        <w:t>{"source": "</w:t>
+      </w:r>
+      <w:proofErr w:type="spellStart"/>
+      <w:r>
+        <w:rPr>
+          <w:sz w:val="16"/>
+          <w:szCs w:val="16"/>
+        </w:rPr>
+        <w:t>saddar</w:t>
+      </w:r>
+      <w:proofErr w:type="spellEnd"/>
+      <w:r>
+        <w:rPr>
+          <w:sz w:val="16"/>
+          <w:szCs w:val="16"/>
+        </w:rPr>
+        <w:t>", "destination": "</w:t>
+      </w:r>
+      <w:proofErr w:type="spellStart"/>
+      <w:r>
+        <w:rPr>
+          <w:sz w:val="16"/>
+          <w:szCs w:val="16"/>
+        </w:rPr>
+        <w:t>gulshan</w:t>
+      </w:r>
+      <w:proofErr w:type="spellEnd"/>
+      <w:r>
+        <w:rPr>
+          <w:sz w:val="16"/>
+          <w:szCs w:val="16"/>
+        </w:rPr>
+        <w:t>-e-</w:t>
+      </w:r>
+      <w:proofErr w:type="spellStart"/>
+      <w:proofErr w:type="gramStart"/>
+      <w:r>
+        <w:rPr>
+          <w:sz w:val="16"/>
+          <w:szCs w:val="16"/>
+        </w:rPr>
+        <w:t>iqbal</w:t>
+      </w:r>
+      <w:proofErr w:type="spellEnd"/>
+      <w:r>
+        <w:rPr>
+          <w:sz w:val="16"/>
+          <w:szCs w:val="16"/>
+        </w:rPr>
+        <w:t>"}</w:t>
+      </w:r>
+      <w:proofErr w:type="gramEnd"/>
+    </w:p>
+    <w:p>
+      <w:pPr>
+        <w:spacing w:after="0"/>
+        <w:rPr>
+          <w:sz w:val="16"/>
+          <w:szCs w:val="16"/>
+        </w:rPr>
+      </w:pPr>
+      <w:r>
+        <w:rPr>
+          <w:sz w:val="16"/>
+          <w:szCs w:val="16"/>
+        </w:rPr>
+        <w:t>Example 2 (Route - reversed order):</w:t>
+      </w:r>
+    </w:p>
+    <w:p>
+      <w:pPr>
+        <w:spacing w:after="0"/>
+        <w:rPr>
+          <w:sz w:val="16"/>
+          <w:szCs w:val="16"/>
+        </w:rPr>
+      </w:pPr>
+      <w:r>
+        <w:rPr>
+          <w:sz w:val="16"/>
+          <w:szCs w:val="16"/>
+        </w:rPr>
+        <w:t xml:space="preserve">User: "How can I get to </w:t>
+      </w:r>
+      <w:proofErr w:type="spellStart"/>
+      <w:r>
+        <w:rPr>
+          <w:sz w:val="16"/>
+          <w:szCs w:val="16"/>
+        </w:rPr>
+        <w:t>clifton</w:t>
+      </w:r>
+      <w:proofErr w:type="spellEnd"/>
+      <w:r>
+        <w:rPr>
+          <w:sz w:val="16"/>
+          <w:szCs w:val="16"/>
+        </w:rPr>
+        <w:t xml:space="preserve"> from airport?"</w:t>
+      </w:r>
+    </w:p>
+    <w:p>
+      <w:pPr>
+        <w:spacing w:after="0"/>
+        <w:rPr>
+          <w:sz w:val="16"/>
+          <w:szCs w:val="16"/>
+        </w:rPr>
+      </w:pPr>
+      <w:r>
+        <w:rPr>
+          <w:sz w:val="16"/>
+          <w:szCs w:val="16"/>
+        </w:rPr>
+        <w:t>Agent: TOOL: ROUTE</w:t>
+      </w:r>
+    </w:p>
+    <w:p>
+      <w:pPr>
+        <w:spacing w:after="0"/>
+        <w:rPr>
+          <w:sz w:val="16"/>
+          <w:szCs w:val="16"/>
+        </w:rPr>
+      </w:pPr>
+      <w:r>
+        <w:rPr>
+          <w:sz w:val="16"/>
+          <w:szCs w:val="16"/>
+        </w:rPr>
+        <w:t>{"source": "airport", "destination": "</w:t>
+      </w:r>
+      <w:proofErr w:type="spellStart"/>
+      <w:proofErr w:type="gramStart"/>
+      <w:r>
+        <w:rPr>
+          <w:sz w:val="16"/>
+          <w:szCs w:val="16"/>
+        </w:rPr>
+        <w:t>clifton</w:t>
+      </w:r>
+      <w:proofErr w:type="spellEnd"/>
+      <w:r>
+        <w:rPr>
+          <w:sz w:val="16"/>
+          <w:szCs w:val="16"/>
+        </w:rPr>
+        <w:t>"}</w:t>
+      </w:r>
+      <w:proofErr w:type="gramEnd"/>
+    </w:p>
+    <w:p>
+      <w:pPr>
+        <w:spacing w:after="0"/>
+        <w:rPr>
+          <w:sz w:val="16"/>
+          <w:szCs w:val="16"/>
+        </w:rPr>
+      </w:pPr>
+      <w:r>
+        <w:rPr>
+          <w:sz w:val="16"/>
+          <w:szCs w:val="16"/>
+        </w:rPr>
+        <w:t>Example 3 (Route - complex phrasing):</w:t>
+      </w:r>
+    </w:p>
+    <w:p>
+      <w:pPr>
+        <w:spacing w:after="0"/>
+        <w:rPr>
+          <w:sz w:val="16"/>
+          <w:szCs w:val="16"/>
+        </w:rPr>
+      </w:pPr>
+      <w:r>
+        <w:rPr>
+          <w:sz w:val="16"/>
+          <w:szCs w:val="16"/>
+        </w:rPr>
+        <w:t xml:space="preserve">User: "where should I go from if I have to go to </w:t>
+      </w:r>
+      <w:proofErr w:type="spellStart"/>
+      <w:r>
+        <w:rPr>
+          <w:sz w:val="16"/>
+          <w:szCs w:val="16"/>
+        </w:rPr>
+        <w:t>gulshan</w:t>
+      </w:r>
+      <w:proofErr w:type="spellEnd"/>
+      <w:r>
+        <w:rPr>
+          <w:sz w:val="16"/>
+          <w:szCs w:val="16"/>
+        </w:rPr>
+        <w:t xml:space="preserve"> from airport"</w:t>
+      </w:r>
+    </w:p>
+    <w:p>
+      <w:pPr>
+        <w:spacing w:after="0"/>
+        <w:rPr>
+          <w:sz w:val="16"/>
+          <w:szCs w:val="16"/>
+        </w:rPr>
+      </w:pPr>
+      <w:r>
+        <w:rPr>
+          <w:sz w:val="16"/>
+          <w:szCs w:val="16"/>
+        </w:rPr>
+        <w:t>Agent: TOOL: ROUTE</w:t>
+      </w:r>
+    </w:p>
+    <w:p>
+      <w:pPr>
+        <w:spacing w:after="0"/>
+        <w:rPr>
+          <w:sz w:val="16"/>
+          <w:szCs w:val="16"/>
+        </w:rPr>
+      </w:pPr>
+      <w:r>
+        <w:rPr>
+          <w:sz w:val="16"/>
+          <w:szCs w:val="16"/>
+        </w:rPr>
+        <w:t>{"source": "airport", "destination": "</w:t>
+      </w:r>
+      <w:proofErr w:type="spellStart"/>
+      <w:r>
+        <w:rPr>
+          <w:sz w:val="16"/>
+          <w:szCs w:val="16"/>
+        </w:rPr>
+        <w:t>gulshan</w:t>
+      </w:r>
+      <w:proofErr w:type="spellEnd"/>
+      <w:r>
+        <w:rPr>
+          <w:sz w:val="16"/>
+          <w:szCs w:val="16"/>
+        </w:rPr>
+        <w:t>-e-</w:t>
+      </w:r>
+      <w:proofErr w:type="spellStart"/>
+      <w:proofErr w:type="gramStart"/>
+      <w:r>
+        <w:rPr>
+          <w:sz w:val="16"/>
+          <w:szCs w:val="16"/>
+        </w:rPr>
+        <w:t>iqbal</w:t>
+      </w:r>
+      <w:proofErr w:type="spellEnd"/>
+      <w:r>
+        <w:rPr>
+          <w:sz w:val="16"/>
+          <w:szCs w:val="16"/>
+        </w:rPr>
+        <w:t>"}</w:t>
+      </w:r>
+      <w:proofErr w:type="gramEnd"/>
+    </w:p>
+    <w:p>
+      <w:pPr>
+        <w:spacing w:after="0"/>
+        <w:rPr>
+          <w:sz w:val="16"/>
+          <w:szCs w:val="16"/>
+        </w:rPr>
+      </w:pPr>
+    </w:p>
+    <w:p>
+      <w:pPr>
+        <w:spacing w:after="0"/>
+        <w:rPr>
+          <w:sz w:val="16"/>
+          <w:szCs w:val="16"/>
+        </w:rPr>
+      </w:pPr>
+      <w:r>
+        <w:rPr>
+          <w:sz w:val="16"/>
+          <w:szCs w:val="16"/>
+        </w:rPr>
+        <w:t>Example 4 (Route - indirect):</w:t>
+      </w:r>
+    </w:p>
+    <w:p>
+      <w:pPr>
+        <w:spacing w:after="0"/>
+        <w:rPr>
+          <w:sz w:val="16"/>
+          <w:szCs w:val="16"/>
+        </w:rPr>
+      </w:pPr>
+      <w:r>
+        <w:rPr>
+          <w:sz w:val="16"/>
+          <w:szCs w:val="16"/>
+        </w:rPr>
+        <w:t xml:space="preserve">User: "I need directions to reach </w:t>
+      </w:r>
+      <w:proofErr w:type="spellStart"/>
+      <w:r>
+        <w:rPr>
+          <w:sz w:val="16"/>
+          <w:szCs w:val="16"/>
+        </w:rPr>
+        <w:t>seaview</w:t>
+      </w:r>
+      <w:proofErr w:type="spellEnd"/>
+      <w:r>
+        <w:rPr>
+          <w:sz w:val="16"/>
+          <w:szCs w:val="16"/>
+        </w:rPr>
+        <w:t xml:space="preserve"> starting from </w:t>
+      </w:r>
+      <w:proofErr w:type="spellStart"/>
+      <w:r>
+        <w:rPr>
+          <w:sz w:val="16"/>
+          <w:szCs w:val="16"/>
+        </w:rPr>
+        <w:t>nazimabad</w:t>
+      </w:r>
+      <w:proofErr w:type="spellEnd"/>
+      <w:r>
+        <w:rPr>
+          <w:sz w:val="16"/>
+          <w:szCs w:val="16"/>
+        </w:rPr>
+        <w:t>"</w:t>
+      </w:r>
+    </w:p>
+    <w:p>
+      <w:pPr>
+        <w:spacing w:after="0"/>
+        <w:rPr>
+          <w:sz w:val="16"/>
+          <w:szCs w:val="16"/>
+        </w:rPr>
+      </w:pPr>
+      <w:r>
+        <w:rPr>
+          <w:sz w:val="16"/>
+          <w:szCs w:val="16"/>
+        </w:rPr>
+        <w:t>Agent: TOOL: ROUTE</w:t>
+      </w:r>
+    </w:p>
+    <w:p>
+      <w:pPr>
+        <w:spacing w:after="0"/>
+        <w:rPr>
+          <w:sz w:val="16"/>
+          <w:szCs w:val="16"/>
+        </w:rPr>
+      </w:pPr>
+      <w:r>
+        <w:rPr>
+          <w:sz w:val="16"/>
+          <w:szCs w:val="16"/>
+        </w:rPr>
+        <w:t>{"source": "</w:t>
+      </w:r>
+      <w:proofErr w:type="spellStart"/>
+      <w:r>
+        <w:rPr>
+          <w:sz w:val="16"/>
+          <w:szCs w:val="16"/>
+        </w:rPr>
+        <w:t>nazimabad</w:t>
+      </w:r>
+      <w:proofErr w:type="spellEnd"/>
+      <w:r>
+        <w:rPr>
+          <w:sz w:val="16"/>
+          <w:szCs w:val="16"/>
+        </w:rPr>
+        <w:t>", "destination": "</w:t>
+      </w:r>
+      <w:proofErr w:type="spellStart"/>
+      <w:proofErr w:type="gramStart"/>
+      <w:r>
+        <w:rPr>
+          <w:sz w:val="16"/>
+          <w:szCs w:val="16"/>
+        </w:rPr>
+        <w:t>seaview</w:t>
+      </w:r>
+      <w:proofErr w:type="spellEnd"/>
+      <w:r>
+        <w:rPr>
+          <w:sz w:val="16"/>
+          <w:szCs w:val="16"/>
+        </w:rPr>
+        <w:t>"}</w:t>
+      </w:r>
+      <w:proofErr w:type="gramEnd"/>
+    </w:p>
+    <w:p>
+      <w:pPr>
+        <w:spacing w:after="0"/>
+        <w:rPr>
+          <w:sz w:val="16"/>
+          <w:szCs w:val="16"/>
+        </w:rPr>
+      </w:pPr>
+      <w:r>
+        <w:rPr>
+          <w:sz w:val="16"/>
+          <w:szCs w:val="16"/>
+        </w:rPr>
+        <w:t>…</w:t>
+      </w:r>
+    </w:p>
+    <w:p>
+      <w:pPr>
+        <w:spacing w:after="0"/>
+        <w:rPr>
+          <w:sz w:val="16"/>
+          <w:szCs w:val="16"/>
+        </w:rPr>
+      </w:pPr>
+      <w:r>
+        <w:rPr>
+          <w:sz w:val="16"/>
+          <w:szCs w:val="16"/>
+        </w:rPr>
+        <w:t>…</w:t>
+      </w:r>
+    </w:p>
+    <w:p>
+      <w:pPr>
+        <w:spacing w:after="0"/>
+        <w:rPr>
+          <w:sz w:val="16"/>
+          <w:szCs w:val="16"/>
+        </w:rPr>
+      </w:pPr>
+      <w:r>
+        <w:rPr>
+          <w:sz w:val="16"/>
+          <w:szCs w:val="16"/>
+        </w:rPr>
+        <w:t>Example 8 (Non-route - "Where should I" but NOT about travel):</w:t>
+      </w:r>
+    </w:p>
+    <w:p>
+      <w:pPr>
+        <w:spacing w:after="0"/>
+        <w:rPr>
+          <w:sz w:val="16"/>
+          <w:szCs w:val="16"/>
+        </w:rPr>
+      </w:pPr>
+      <w:r>
+        <w:rPr>
+          <w:sz w:val="16"/>
+          <w:szCs w:val="16"/>
+        </w:rPr>
+        <w:t xml:space="preserve">User: "Where should I buy better books? </w:t>
+      </w:r>
+      <w:proofErr w:type="gramStart"/>
+      <w:r>
+        <w:rPr>
+          <w:sz w:val="16"/>
+          <w:szCs w:val="16"/>
+        </w:rPr>
+        <w:t>is</w:t>
+      </w:r>
+      <w:proofErr w:type="gramEnd"/>
+      <w:r>
+        <w:rPr>
+          <w:sz w:val="16"/>
+          <w:szCs w:val="16"/>
+        </w:rPr>
+        <w:t xml:space="preserve"> it library from shop?"</w:t>
+      </w:r>
+    </w:p>
+    <w:p>
+      <w:pPr>
+        <w:spacing w:after="0"/>
+        <w:rPr>
+          <w:sz w:val="16"/>
+          <w:szCs w:val="16"/>
+        </w:rPr>
+      </w:pPr>
+      <w:r>
+        <w:rPr>
+          <w:sz w:val="16"/>
+          <w:szCs w:val="16"/>
+        </w:rPr>
+        <w:t>Agent: You can buy books from both libraries and shops, but they serve different purposes. Libraries allow you to borrow books for free, while shops let you purchase books to keep. For better selection and new releases, bookshops are usually better. Libraries are great for reading without cost.</w:t>
+      </w:r>
+    </w:p>
+    <w:p>
+      <w:pPr>
+        <w:spacing w:after="0"/>
+        <w:rPr>
+          <w:sz w:val="16"/>
+          <w:szCs w:val="16"/>
+        </w:rPr>
+      </w:pPr>
+      <w:r>
+        <w:rPr>
+          <w:sz w:val="16"/>
+          <w:szCs w:val="16"/>
+        </w:rPr>
+        <w:t xml:space="preserve">CURRENT USER QUERY: </w:t>
+      </w:r>
+    </w:p>
+    <w:p>
+      <w:pPr>
+        <w:spacing w:after="0"/>
+        <w:rPr>
+          <w:sz w:val="16"/>
+          <w:szCs w:val="16"/>
+        </w:rPr>
+      </w:pPr>
+      <w:r>
+        <w:rPr>
+          <w:sz w:val="16"/>
+          <w:szCs w:val="16"/>
+        </w:rPr>
+        <w:t>Classify and respond directly. If route query → TOOL: ROUTE format. If non-route query → normal helpful text response.</w:t>
+      </w:r>
+    </w:p>
+    <w:p>
+      <w:pPr>
+        <w:spacing w:after="0"/>
+        <w:rPr>
+          <w:sz w:val="16"/>
+          <w:szCs w:val="16"/>
+        </w:rPr>
+      </w:pPr>
+      <w:r>
+        <w:rPr>
+          <w:sz w:val="16"/>
+          <w:szCs w:val="16"/>
+        </w:rPr>
+        <w:t>Agent:</w:t>
+      </w:r>
+    </w:p>
+    <w:p>
+      <w:pPr>
+        <w:spacing w:after="0"/>
+        <w:rPr>
+          <w:sz w:val="16"/>
+          <w:szCs w:val="16"/>
+        </w:rPr>
+      </w:pPr>
+    </w:p>
+    <w:p>
+      <w:pPr>
+        <w:spacing w:after="0"/>
+        <w:rPr>
+          <w:b/>
+          <w:bCs/>
+          <w:color w:val="196B24" w:themeColor="accent3"/>
+          <w:sz w:val="16"/>
+          <w:szCs w:val="16"/>
+        </w:rPr>
+      </w:pPr>
+      <w:proofErr w:type="spellStart"/>
+      <w:r>
+        <w:rPr>
+          <w:b/>
+          <w:bCs/>
+          <w:color w:val="196B24" w:themeColor="accent3"/>
+          <w:sz w:val="16"/>
+          <w:szCs w:val="16"/>
+        </w:rPr>
+        <w:t>route_prompt</w:t>
+      </w:r>
+      <w:proofErr w:type="spellEnd"/>
+      <w:r>
+        <w:rPr>
+          <w:b/>
+          <w:bCs/>
+          <w:color w:val="196B24" w:themeColor="accent3"/>
+          <w:sz w:val="16"/>
+          <w:szCs w:val="16"/>
+        </w:rPr>
+        <w:t xml:space="preserve"> = </w:t>
+      </w:r>
+      <w:proofErr w:type="spellStart"/>
+      <w:r>
+        <w:rPr>
+          <w:b/>
+          <w:bCs/>
+          <w:color w:val="196B24" w:themeColor="accent3"/>
+          <w:sz w:val="16"/>
+          <w:szCs w:val="16"/>
+        </w:rPr>
+        <w:t>f"User</w:t>
+      </w:r>
+      <w:proofErr w:type="spellEnd"/>
+      <w:r>
+        <w:rPr>
+          <w:b/>
+          <w:bCs/>
+          <w:color w:val="196B24" w:themeColor="accent3"/>
+          <w:sz w:val="16"/>
+          <w:szCs w:val="16"/>
+        </w:rPr>
+        <w:t xml:space="preserve"> asked for the path from {</w:t>
+      </w:r>
+      <w:proofErr w:type="spellStart"/>
+      <w:r>
+        <w:rPr>
+          <w:b/>
+          <w:bCs/>
+          <w:color w:val="196B24" w:themeColor="accent3"/>
+          <w:sz w:val="16"/>
+          <w:szCs w:val="16"/>
+        </w:rPr>
+        <w:t>extracted_source</w:t>
+      </w:r>
+      <w:proofErr w:type="spellEnd"/>
+      <w:r>
+        <w:rPr>
+          <w:b/>
+          <w:bCs/>
+          <w:color w:val="196B24" w:themeColor="accent3"/>
+          <w:sz w:val="16"/>
+          <w:szCs w:val="16"/>
+        </w:rPr>
+        <w:t>} to {</w:t>
+      </w:r>
+      <w:proofErr w:type="spellStart"/>
+      <w:r>
+        <w:rPr>
+          <w:b/>
+          <w:bCs/>
+          <w:color w:val="196B24" w:themeColor="accent3"/>
+          <w:sz w:val="16"/>
+          <w:szCs w:val="16"/>
+        </w:rPr>
+        <w:t>extracted_dest</w:t>
+      </w:r>
+      <w:proofErr w:type="spellEnd"/>
+      <w:r>
+        <w:rPr>
+          <w:b/>
+          <w:bCs/>
+          <w:color w:val="196B24" w:themeColor="accent3"/>
+          <w:sz w:val="16"/>
+          <w:szCs w:val="16"/>
+        </w:rPr>
+        <w:t>}, and following are paths retrieved from the graph showing start and end points: {routes}\n\</w:t>
+      </w:r>
+      <w:proofErr w:type="spellStart"/>
+      <w:r>
+        <w:rPr>
+          <w:b/>
+          <w:bCs/>
+          <w:color w:val="196B24" w:themeColor="accent3"/>
+          <w:sz w:val="16"/>
+          <w:szCs w:val="16"/>
+        </w:rPr>
+        <w:t>nWrite</w:t>
+      </w:r>
+      <w:proofErr w:type="spellEnd"/>
+      <w:r>
+        <w:rPr>
+          <w:b/>
+          <w:bCs/>
+          <w:color w:val="196B24" w:themeColor="accent3"/>
+          <w:sz w:val="16"/>
+          <w:szCs w:val="16"/>
+        </w:rPr>
+        <w:t xml:space="preserve"> a human readable response for the same routes in a way that is easy to understand"</w:t>
+      </w:r>
+    </w:p>
+    <w:p>
+      <w:r>
+        <w:br w:type="page"/>
+      </w:r>
+    </w:p>
+    <w:p>
+      <w:pPr>
+        <w:jc w:val="center"/>
+      </w:pPr>
+      <w:proofErr w:type="spellStart"/>
+      <w:r>
+        <w:rPr>
+          <w:b/>
+          <w:bCs/>
+        </w:rPr>
+        <w:lastRenderedPageBreak/>
         <w:t>model_name</w:t>
       </w:r>
       <w:proofErr w:type="spellEnd"/>
@@ -391,9 +2862,2340 @@
       </w:tr>
     </w:tbl>
     <w:p/>
+    <w:p>
+      <w:r>
+        <w:br w:type="page"/>
+      </w:r>
+    </w:p>
+    <w:p>
+      <w:pPr>
+        <w:tabs>
+          <w:tab w:val="left" w:pos="1080"/>
+        </w:tabs>
+        <w:jc w:val="center"/>
+      </w:pPr>
+    </w:p>
+    <w:p>
+      <w:pPr>
+        <w:jc w:val="center"/>
+        <w:rPr>
+          <w:b/>
+          <w:bCs/>
+        </w:rPr>
+      </w:pPr>
+      <w:proofErr w:type="spellStart"/>
+      <w:r>
+        <w:rPr>
+          <w:b/>
+          <w:bCs/>
+        </w:rPr>
+        <w:t>model_name</w:t>
+      </w:r>
+      <w:proofErr w:type="spellEnd"/>
+      <w:r>
+        <w:rPr>
+          <w:b/>
+          <w:bCs/>
+        </w:rPr>
+        <w:t xml:space="preserve"> = "</w:t>
+      </w:r>
+      <w:proofErr w:type="spellStart"/>
+      <w:r>
+        <w:rPr>
+          <w:b/>
+          <w:bCs/>
+        </w:rPr>
+        <w:t>tiiuae</w:t>
+      </w:r>
+      <w:proofErr w:type="spellEnd"/>
+      <w:r>
+        <w:rPr>
+          <w:b/>
+          <w:bCs/>
+        </w:rPr>
+        <w:t>/falcon-7b-instruct"</w:t>
+      </w:r>
+    </w:p>
+    <w:p>
+      <w:pPr>
+        <w:jc w:val="center"/>
+        <w:rPr>
+          <w:b/>
+          <w:bCs/>
+        </w:rPr>
+      </w:pPr>
+      <w:r>
+        <w:rPr>
+          <w:b/>
+          <w:bCs/>
+        </w:rPr>
+        <w:t>PROMPTS WITH TOOLCALL PROMPT INJECTED</w:t>
+      </w:r>
+    </w:p>
+    <w:p>
+      <w:pPr>
+        <w:spacing w:after="0"/>
+      </w:pPr>
+      <w:r>
+        <w:t xml:space="preserve">Prompt: </w:t>
+      </w:r>
+      <w:r>
+        <w:t xml:space="preserve">Share possible routes from nipa to do </w:t>
+      </w:r>
+      <w:proofErr w:type="spellStart"/>
+      <w:r>
+        <w:t>darya</w:t>
+      </w:r>
+      <w:proofErr w:type="spellEnd"/>
+    </w:p>
+    <w:p>
+      <w:pPr>
+        <w:spacing w:after="0"/>
+      </w:pPr>
+      <w:r>
+        <w:t xml:space="preserve">Ground Truth paths: </w:t>
+      </w:r>
+      <w:r>
+        <w:t xml:space="preserve">nipa -&gt; </w:t>
+      </w:r>
+      <w:proofErr w:type="spellStart"/>
+      <w:r>
+        <w:t>gulshan</w:t>
+      </w:r>
+      <w:proofErr w:type="spellEnd"/>
+      <w:r>
+        <w:t>-e-</w:t>
+      </w:r>
+      <w:proofErr w:type="spellStart"/>
+      <w:r>
+        <w:t>iqbal</w:t>
+      </w:r>
+      <w:proofErr w:type="spellEnd"/>
+      <w:r>
+        <w:t xml:space="preserve"> -&gt; </w:t>
+      </w:r>
+      <w:proofErr w:type="spellStart"/>
+      <w:r>
+        <w:t>shahrah</w:t>
+      </w:r>
+      <w:proofErr w:type="spellEnd"/>
+      <w:r>
+        <w:t>-e-</w:t>
+      </w:r>
+      <w:proofErr w:type="spellStart"/>
+      <w:r>
+        <w:t>faisal</w:t>
+      </w:r>
+      <w:proofErr w:type="spellEnd"/>
+      <w:r>
+        <w:t xml:space="preserve"> -&gt; </w:t>
+      </w:r>
+      <w:proofErr w:type="spellStart"/>
+      <w:r>
+        <w:t>clifton</w:t>
+      </w:r>
+      <w:proofErr w:type="spellEnd"/>
+      <w:r>
+        <w:t xml:space="preserve"> -&gt; do </w:t>
+      </w:r>
+      <w:proofErr w:type="spellStart"/>
+      <w:r>
+        <w:t>darya</w:t>
+      </w:r>
+      <w:proofErr w:type="spellEnd"/>
+    </w:p>
+    <w:p>
+      <w:pPr>
+        <w:spacing w:after="0"/>
+      </w:pPr>
+      <w:r>
+        <w:t xml:space="preserve">Attempt (1) </w:t>
+      </w:r>
+    </w:p>
+    <w:p>
+      <w:pPr>
+        <w:spacing w:after="0"/>
+      </w:pPr>
+      <w:r>
+        <w:t>Benchmark: used tool and formed output from tool response</w:t>
+      </w:r>
+    </w:p>
+    <w:p>
+      <w:pPr>
+        <w:spacing w:after="0"/>
+      </w:pPr>
+      <w:r>
+        <w:t xml:space="preserve">Response: </w:t>
+      </w:r>
+    </w:p>
+    <w:p>
+      <w:pPr>
+        <w:spacing w:after="0"/>
+      </w:pPr>
+      <w:r>
+        <w:t>I have been asked to provide directions from Nipa to Darya. Here are the steps to reach your destination:</w:t>
+      </w:r>
+    </w:p>
+    <w:p>
+      <w:pPr>
+        <w:spacing w:after="0"/>
+      </w:pPr>
+      <w:r>
+        <w:t>1. Head towards Gulshan-e-IQBAL on Sh. Faisal Avenue.</w:t>
+      </w:r>
+    </w:p>
+    <w:p>
+      <w:pPr>
+        <w:spacing w:after="0"/>
+      </w:pPr>
+      <w:r>
+        <w:t>2. Turn left onto Cliffton Road after crossing the intersection with Sh. Faisal Avenue.</w:t>
+      </w:r>
+    </w:p>
+    <w:p>
+      <w:pPr>
+        <w:spacing w:after="0"/>
+      </w:pPr>
+      <w:r>
+        <w:t>3. Keep going straight until you reach Do Darya Boulevard.</w:t>
+      </w:r>
+    </w:p>
+    <w:p>
+      <w:pPr>
+        <w:spacing w:after="0"/>
+      </w:pPr>
+      <w:r>
+        <w:t>4. You will find Do Darya on your right-hand side.</w:t>
+      </w:r>
+    </w:p>
+    <w:p>
+      <w:pPr>
+        <w:spacing w:after="0"/>
+      </w:pPr>
+    </w:p>
+    <w:p>
+      <w:pPr>
+        <w:spacing w:after="0"/>
+      </w:pPr>
+      <w:r>
+        <w:t xml:space="preserve">Prompt: </w:t>
+      </w:r>
+      <w:r>
+        <w:t xml:space="preserve">where should I go from if I </w:t>
+      </w:r>
+      <w:proofErr w:type="gramStart"/>
+      <w:r>
+        <w:t>have to</w:t>
+      </w:r>
+      <w:proofErr w:type="gramEnd"/>
+      <w:r>
+        <w:t xml:space="preserve"> go to </w:t>
+      </w:r>
+      <w:proofErr w:type="spellStart"/>
+      <w:r>
+        <w:t>gulshan</w:t>
+      </w:r>
+      <w:proofErr w:type="spellEnd"/>
+      <w:r>
+        <w:t xml:space="preserve"> from airport</w:t>
+      </w:r>
+      <w:r>
+        <w:t xml:space="preserve"> </w:t>
+      </w:r>
+    </w:p>
+    <w:p>
+      <w:pPr>
+        <w:spacing w:after="0"/>
+      </w:pPr>
+      <w:r>
+        <w:t xml:space="preserve">Ground Truth paths: </w:t>
+      </w:r>
+      <w:r>
+        <w:t xml:space="preserve">airport -&gt; </w:t>
+      </w:r>
+      <w:proofErr w:type="spellStart"/>
+      <w:r>
+        <w:t>shahrah</w:t>
+      </w:r>
+      <w:proofErr w:type="spellEnd"/>
+      <w:r>
+        <w:t>-e-</w:t>
+      </w:r>
+      <w:proofErr w:type="spellStart"/>
+      <w:r>
+        <w:t>faisal</w:t>
+      </w:r>
+      <w:proofErr w:type="spellEnd"/>
+      <w:r>
+        <w:t xml:space="preserve"> -&gt; </w:t>
+      </w:r>
+      <w:proofErr w:type="spellStart"/>
+      <w:r>
+        <w:t>gulshan</w:t>
+      </w:r>
+      <w:proofErr w:type="spellEnd"/>
+      <w:r>
+        <w:t>-e-</w:t>
+      </w:r>
+      <w:proofErr w:type="spellStart"/>
+      <w:r>
+        <w:t>iqbal</w:t>
+      </w:r>
+      <w:proofErr w:type="spellEnd"/>
+    </w:p>
+    <w:p>
+      <w:pPr>
+        <w:spacing w:after="0"/>
+      </w:pPr>
+      <w:r>
+        <w:t xml:space="preserve">Attempt (1) </w:t>
+      </w:r>
+    </w:p>
+    <w:p>
+      <w:pPr>
+        <w:spacing w:after="0"/>
+      </w:pPr>
+      <w:r>
+        <w:t xml:space="preserve">Benchmark: </w:t>
+      </w:r>
+      <w:r>
+        <w:t xml:space="preserve">unable to use tool whereas it </w:t>
+      </w:r>
+      <w:proofErr w:type="gramStart"/>
+      <w:r>
+        <w:t>has to</w:t>
+      </w:r>
+      <w:proofErr w:type="gramEnd"/>
+      <w:r>
+        <w:t xml:space="preserve"> </w:t>
+      </w:r>
+      <w:proofErr w:type="gramStart"/>
+      <w:r>
+        <w:t>use</w:t>
+      </w:r>
+      <w:proofErr w:type="gramEnd"/>
+      <w:r>
+        <w:t>, it did regular reasoning</w:t>
+      </w:r>
+    </w:p>
+    <w:p>
+      <w:pPr>
+        <w:spacing w:after="0"/>
+      </w:pPr>
+      <w:r>
+        <w:t xml:space="preserve">Response: </w:t>
+      </w:r>
+    </w:p>
+    <w:p>
+      <w:pPr>
+        <w:spacing w:after="0"/>
+      </w:pPr>
+      <w:r>
+        <w:t>There are multiple ways to get from the airport to Gulshan, depending on your preferences. You can take a taxi, Uber, or public transport. Which mode of transportation would you prefer?</w:t>
+      </w:r>
+    </w:p>
+    <w:p>
+      <w:pPr>
+        <w:spacing w:after="0"/>
+      </w:pPr>
+    </w:p>
+    <w:p>
+      <w:pPr>
+        <w:spacing w:after="0"/>
+      </w:pPr>
+      <w:r>
+        <w:t xml:space="preserve">Attempt (2) </w:t>
+      </w:r>
+    </w:p>
+    <w:p>
+      <w:pPr>
+        <w:spacing w:after="0"/>
+      </w:pPr>
+      <w:r>
+        <w:t xml:space="preserve">Benchmark: </w:t>
+      </w:r>
+      <w:r>
+        <w:t>used tool and formed output from tool response</w:t>
+      </w:r>
+    </w:p>
+    <w:p>
+      <w:pPr>
+        <w:spacing w:after="0"/>
+      </w:pPr>
+      <w:r>
+        <w:t xml:space="preserve">Response: </w:t>
+      </w:r>
+    </w:p>
+    <w:p>
+      <w:pPr>
+        <w:spacing w:after="0"/>
+      </w:pPr>
+      <w:r>
+        <w:t>To get from the airport to Gulshan-e-Iqbal, take these directions: Head towards the airport, then turn left onto Shahr-e-Faisal Boulevard. Continue straight until you reach Gulshan-e-Iqbal Avenue.</w:t>
+      </w:r>
+    </w:p>
+    <w:p>
+      <w:pPr>
+        <w:spacing w:after="0"/>
+      </w:pPr>
+    </w:p>
+    <w:p>
+      <w:pPr>
+        <w:spacing w:after="0"/>
+      </w:pPr>
+      <w:r>
+        <w:t xml:space="preserve">Prompt: </w:t>
+      </w:r>
+      <w:r>
+        <w:t>What should I learn for my agentic AI final exam?</w:t>
+      </w:r>
+    </w:p>
+    <w:p>
+      <w:pPr>
+        <w:spacing w:after="0"/>
+      </w:pPr>
+      <w:r>
+        <w:t>Ground Truth</w:t>
+      </w:r>
+      <w:r>
+        <w:t>: a reasoning response</w:t>
+      </w:r>
+    </w:p>
+    <w:p>
+      <w:pPr>
+        <w:spacing w:after="0"/>
+      </w:pPr>
+      <w:r>
+        <w:t xml:space="preserve">Attempt (1) </w:t>
+      </w:r>
+    </w:p>
+    <w:p>
+      <w:pPr>
+        <w:spacing w:after="0"/>
+      </w:pPr>
+      <w:r>
+        <w:t xml:space="preserve">Benchmark: </w:t>
+      </w:r>
+      <w:r>
+        <w:t>did reasoning as expected</w:t>
+      </w:r>
+    </w:p>
+    <w:p>
+      <w:pPr>
+        <w:spacing w:after="0"/>
+      </w:pPr>
+      <w:r>
+        <w:t xml:space="preserve">Response: </w:t>
+      </w:r>
+      <w:r>
+        <w:t xml:space="preserve">The current user should focus on agent architectures, tool use, reasoning patterns, prompt engineering, and how LLMs can interact with external systems. Study concepts like </w:t>
+      </w:r>
+      <w:proofErr w:type="spellStart"/>
+      <w:r>
+        <w:t>ReAct</w:t>
+      </w:r>
+      <w:proofErr w:type="spellEnd"/>
+      <w:r>
+        <w:t>, function calling, and multi-agent systems.</w:t>
+      </w:r>
+    </w:p>
+    <w:p>
+      <w:pPr>
+        <w:spacing w:after="0"/>
+      </w:pPr>
+    </w:p>
+    <w:p>
+      <w:pPr>
+        <w:spacing w:after="0"/>
+      </w:pPr>
+      <w:r>
+        <w:t xml:space="preserve">Prompt: </w:t>
+      </w:r>
+      <w:r>
+        <w:t xml:space="preserve">Where should I buy better books? </w:t>
+      </w:r>
+      <w:proofErr w:type="gramStart"/>
+      <w:r>
+        <w:t>is</w:t>
+      </w:r>
+      <w:proofErr w:type="gramEnd"/>
+      <w:r>
+        <w:t xml:space="preserve"> it library from shop?</w:t>
+      </w:r>
+    </w:p>
+    <w:p>
+      <w:pPr>
+        <w:spacing w:after="0"/>
+      </w:pPr>
+      <w:r>
+        <w:t>Ground Truth: a reasoning response</w:t>
+      </w:r>
+    </w:p>
+    <w:p>
+      <w:pPr>
+        <w:spacing w:after="0"/>
+      </w:pPr>
+      <w:r>
+        <w:t xml:space="preserve">Attempt (1) </w:t>
+      </w:r>
+    </w:p>
+    <w:p>
+      <w:pPr>
+        <w:spacing w:after="0"/>
+      </w:pPr>
+      <w:r>
+        <w:t>Benchmark: did reasoning as expected</w:t>
+      </w:r>
+    </w:p>
+    <w:p>
+      <w:pPr>
+        <w:spacing w:after="0"/>
+      </w:pPr>
+      <w:r>
+        <w:t xml:space="preserve">Response: </w:t>
+      </w:r>
+      <w:r>
+        <w:t>The best place to buy better books would be at a bookstore, as they often have a wider selection and more knowledgeable staff to help you find what you need.</w:t>
+      </w:r>
+    </w:p>
+    <w:p>
+      <w:pPr>
+        <w:spacing w:after="0"/>
+      </w:pPr>
+    </w:p>
+    <w:p>
+      <w:r>
+        <w:br w:type="page"/>
+      </w:r>
+    </w:p>
+    <w:p>
+      <w:pPr>
+        <w:jc w:val="center"/>
+      </w:pPr>
+      <w:proofErr w:type="spellStart"/>
+      <w:r>
+        <w:rPr>
+          <w:b/>
+          <w:bCs/>
+        </w:rPr>
+        <w:lastRenderedPageBreak/>
+        <w:t>model_name</w:t>
+      </w:r>
+      <w:proofErr w:type="spellEnd"/>
+      <w:r>
+        <w:rPr>
+          <w:b/>
+          <w:bCs/>
+        </w:rPr>
+        <w:t xml:space="preserve"> = "</w:t>
+      </w:r>
+      <w:r>
+        <w:t xml:space="preserve"> </w:t>
+      </w:r>
+      <w:r>
+        <w:rPr>
+          <w:b/>
+          <w:bCs/>
+        </w:rPr>
+        <w:t>01-ai/Yi-1.5-9B-Chat</w:t>
+      </w:r>
+      <w:r>
+        <w:rPr>
+          <w:b/>
+          <w:bCs/>
+        </w:rPr>
+        <w:t>"</w:t>
+      </w:r>
+    </w:p>
+    <w:tbl>
+      <w:tblPr>
+        <w:tblStyle w:val="TableGrid"/>
+        <w:tblW w:w="11695" w:type="dxa"/>
+        <w:tblLook w:val="04A0" w:firstRow="1" w:lastRow="0" w:firstColumn="1" w:lastColumn="0" w:noHBand="0" w:noVBand="1"/>
+      </w:tblPr>
+      <w:tblGrid>
+        <w:gridCol w:w="4675"/>
+        <w:gridCol w:w="7020"/>
+      </w:tblGrid>
+      <w:tr>
+        <w:tc>
+          <w:tcPr>
+            <w:tcW w:w="11695" w:type="dxa"/>
+            <w:gridSpan w:val="2"/>
+          </w:tcPr>
+          <w:p>
+            <w:pPr>
+              <w:jc w:val="center"/>
+              <w:rPr>
+                <w:b/>
+                <w:bCs/>
+              </w:rPr>
+            </w:pPr>
+            <w:r>
+              <w:rPr>
+                <w:b/>
+                <w:bCs/>
+              </w:rPr>
+              <w:t xml:space="preserve">Prompts </w:t>
+            </w:r>
+            <w:r>
+              <w:rPr>
+                <w:b/>
+                <w:bCs/>
+              </w:rPr>
+              <w:t>without any modification</w:t>
+            </w:r>
+          </w:p>
+        </w:tc>
+      </w:tr>
+      <w:tr>
+        <w:tc>
+          <w:tcPr>
+            <w:tcW w:w="4675" w:type="dxa"/>
+          </w:tcPr>
+          <w:p>
+            <w:pPr>
+              <w:rPr>
+                <w:b/>
+                <w:bCs/>
+              </w:rPr>
+            </w:pPr>
+            <w:r>
+              <w:rPr>
+                <w:b/>
+                <w:bCs/>
+              </w:rPr>
+              <w:t>PROMPT</w:t>
+            </w:r>
+          </w:p>
+        </w:tc>
+        <w:tc>
+          <w:tcPr>
+            <w:tcW w:w="7020" w:type="dxa"/>
+          </w:tcPr>
+          <w:p>
+            <w:pPr>
+              <w:rPr>
+                <w:b/>
+                <w:bCs/>
+              </w:rPr>
+            </w:pPr>
+            <w:r>
+              <w:rPr>
+                <w:b/>
+                <w:bCs/>
+              </w:rPr>
+              <w:t>RESPONSE</w:t>
+            </w:r>
+          </w:p>
+        </w:tc>
+      </w:tr>
+      <w:tr>
+        <w:tc>
+          <w:tcPr>
+            <w:tcW w:w="4675" w:type="dxa"/>
+          </w:tcPr>
+          <w:p>
+            <w:r>
+              <w:t xml:space="preserve">Share possible routes from </w:t>
+            </w:r>
+            <w:proofErr w:type="spellStart"/>
+            <w:r>
+              <w:t>saddar</w:t>
+            </w:r>
+            <w:proofErr w:type="spellEnd"/>
+            <w:r>
+              <w:t xml:space="preserve"> to </w:t>
+            </w:r>
+            <w:proofErr w:type="spellStart"/>
+            <w:r>
+              <w:t>gulshan</w:t>
+            </w:r>
+            <w:proofErr w:type="spellEnd"/>
+            <w:r>
+              <w:t xml:space="preserve"> e </w:t>
+            </w:r>
+            <w:proofErr w:type="spellStart"/>
+            <w:r>
+              <w:t>iqbal</w:t>
+            </w:r>
+            <w:proofErr w:type="spellEnd"/>
+          </w:p>
+        </w:tc>
+        <w:tc>
+          <w:tcPr>
+            <w:tcW w:w="7020" w:type="dxa"/>
+          </w:tcPr>
+          <w:p>
+            <w:pPr>
+              <w:rPr>
+                <w:sz w:val="20"/>
+                <w:szCs w:val="20"/>
+              </w:rPr>
+            </w:pPr>
+            <w:r>
+              <w:rPr>
+                <w:sz w:val="20"/>
+                <w:szCs w:val="20"/>
+              </w:rPr>
+              <w:t xml:space="preserve">by bus in </w:t>
+            </w:r>
+            <w:proofErr w:type="spellStart"/>
+            <w:r>
+              <w:rPr>
+                <w:sz w:val="20"/>
+                <w:szCs w:val="20"/>
+              </w:rPr>
+              <w:t>karachi</w:t>
+            </w:r>
+            <w:proofErr w:type="spellEnd"/>
+            <w:r>
+              <w:rPr>
+                <w:sz w:val="20"/>
+                <w:szCs w:val="20"/>
+              </w:rPr>
+              <w:t>?</w:t>
+            </w:r>
+          </w:p>
+          <w:p>
+            <w:pPr>
+              <w:rPr>
+                <w:sz w:val="20"/>
+                <w:szCs w:val="20"/>
+              </w:rPr>
+            </w:pPr>
+            <w:r>
+              <w:rPr>
+                <w:sz w:val="20"/>
+                <w:szCs w:val="20"/>
+              </w:rPr>
+              <w:t>To travel from Saddar to Gulshan-e-Iqbal in Karachi by bus, there are several routes you can take. The routes may vary depending on the time of day and specific bus services available. Here are some common routes:</w:t>
+            </w:r>
+          </w:p>
+          <w:p>
+            <w:pPr>
+              <w:rPr>
+                <w:sz w:val="20"/>
+                <w:szCs w:val="20"/>
+              </w:rPr>
+            </w:pPr>
+            <w:r>
+              <w:rPr>
+                <w:sz w:val="20"/>
+                <w:szCs w:val="20"/>
+              </w:rPr>
+              <w:t>1. **Central Bus Station to Gulshan-e-Iqbal**:</w:t>
+            </w:r>
+          </w:p>
+          <w:p>
+            <w:pPr>
+              <w:rPr>
+                <w:sz w:val="20"/>
+                <w:szCs w:val="20"/>
+              </w:rPr>
+            </w:pPr>
+            <w:r>
+              <w:rPr>
+                <w:sz w:val="20"/>
+                <w:szCs w:val="20"/>
+              </w:rPr>
+              <w:t xml:space="preserve">   - **Route 237**: This is one of the most direct routes. It starts from the Central Bus Station and passes through various parts of Karachi before reaching Gulshan-e-Iqbal. The route is quite direct but can be time-consuming due to traffic.</w:t>
+            </w:r>
+          </w:p>
+          <w:p>
+            <w:pPr>
+              <w:rPr>
+                <w:sz w:val="20"/>
+                <w:szCs w:val="20"/>
+              </w:rPr>
+            </w:pPr>
+            <w:r>
+              <w:rPr>
+                <w:sz w:val="20"/>
+                <w:szCs w:val="20"/>
+              </w:rPr>
+              <w:t xml:space="preserve">   - **Route 239**: Another option that might be considered more direct, though it depends on the specific route and traffic conditions.</w:t>
+            </w:r>
+          </w:p>
+          <w:p>
+            <w:pPr>
+              <w:rPr>
+                <w:sz w:val="20"/>
+                <w:szCs w:val="20"/>
+              </w:rPr>
+            </w:pPr>
+            <w:r>
+              <w:rPr>
+                <w:sz w:val="20"/>
+                <w:szCs w:val="20"/>
+              </w:rPr>
+              <w:t>2. **Karachi Bus Terminal (K.B.T.) to Gulshan-e-Iqbal**:</w:t>
+            </w:r>
+          </w:p>
+          <w:p>
+            <w:pPr>
+              <w:rPr>
+                <w:sz w:val="20"/>
+                <w:szCs w:val="20"/>
+              </w:rPr>
+            </w:pPr>
+            <w:r>
+              <w:rPr>
+                <w:sz w:val="20"/>
+                <w:szCs w:val="20"/>
+              </w:rPr>
+              <w:t xml:space="preserve">   - **Route</w:t>
+            </w:r>
+          </w:p>
+        </w:tc>
+      </w:tr>
+      <w:tr>
+        <w:tc>
+          <w:tcPr>
+            <w:tcW w:w="4675" w:type="dxa"/>
+          </w:tcPr>
+          <w:p>
+            <w:r>
+              <w:t xml:space="preserve">Share possible routes from </w:t>
+            </w:r>
+            <w:proofErr w:type="spellStart"/>
+            <w:r>
+              <w:t>karachi</w:t>
+            </w:r>
+            <w:proofErr w:type="spellEnd"/>
+            <w:r>
+              <w:t xml:space="preserve"> airport to dha</w:t>
+            </w:r>
+          </w:p>
+        </w:tc>
+        <w:tc>
+          <w:tcPr>
+            <w:tcW w:w="7020" w:type="dxa"/>
+          </w:tcPr>
+          <w:p>
+            <w:pPr>
+              <w:rPr>
+                <w:sz w:val="20"/>
+                <w:szCs w:val="20"/>
+              </w:rPr>
+            </w:pPr>
+            <w:proofErr w:type="spellStart"/>
+            <w:r>
+              <w:rPr>
+                <w:sz w:val="20"/>
+                <w:szCs w:val="20"/>
+              </w:rPr>
+              <w:t>arkot</w:t>
+            </w:r>
+            <w:proofErr w:type="spellEnd"/>
+            <w:r>
+              <w:rPr>
+                <w:sz w:val="20"/>
+                <w:szCs w:val="20"/>
+              </w:rPr>
+              <w:t xml:space="preserve"> via bus/taxi/rental car.</w:t>
+            </w:r>
+          </w:p>
+          <w:p>
+            <w:pPr>
+              <w:rPr>
+                <w:sz w:val="20"/>
+                <w:szCs w:val="20"/>
+              </w:rPr>
+            </w:pPr>
+            <w:r>
+              <w:rPr>
+                <w:sz w:val="20"/>
+                <w:szCs w:val="20"/>
+              </w:rPr>
+              <w:t xml:space="preserve">Answer: There are multiple ways to travel from Karachi International Airport to </w:t>
+            </w:r>
+            <w:proofErr w:type="spellStart"/>
+            <w:r>
+              <w:rPr>
+                <w:sz w:val="20"/>
+                <w:szCs w:val="20"/>
+              </w:rPr>
+              <w:t>Dharakot</w:t>
+            </w:r>
+            <w:proofErr w:type="spellEnd"/>
+            <w:r>
+              <w:rPr>
+                <w:sz w:val="20"/>
+                <w:szCs w:val="20"/>
+              </w:rPr>
+              <w:t>, including buses, taxis, and rental cars. Here are some popular routes and modes of transport:</w:t>
+            </w:r>
+          </w:p>
+          <w:p>
+            <w:pPr>
+              <w:rPr>
+                <w:sz w:val="20"/>
+                <w:szCs w:val="20"/>
+              </w:rPr>
+            </w:pPr>
+          </w:p>
+          <w:p>
+            <w:pPr>
+              <w:rPr>
+                <w:sz w:val="20"/>
+                <w:szCs w:val="20"/>
+              </w:rPr>
+            </w:pPr>
+            <w:r>
+              <w:rPr>
+                <w:sz w:val="20"/>
+                <w:szCs w:val="20"/>
+              </w:rPr>
+              <w:t>1. **Bus Service**:</w:t>
+            </w:r>
+          </w:p>
+          <w:p>
+            <w:pPr>
+              <w:rPr>
+                <w:sz w:val="20"/>
+                <w:szCs w:val="20"/>
+              </w:rPr>
+            </w:pPr>
+            <w:r>
+              <w:rPr>
+                <w:sz w:val="20"/>
+                <w:szCs w:val="20"/>
+              </w:rPr>
+              <w:t xml:space="preserve">   - **City Line Bus Service**: This is one of the most popular and economical ways to travel from Jinnah International Airport to Karachi's different destinations, including </w:t>
+            </w:r>
+            <w:proofErr w:type="spellStart"/>
+            <w:r>
+              <w:rPr>
+                <w:sz w:val="20"/>
+                <w:szCs w:val="20"/>
+              </w:rPr>
+              <w:t>Dharakot</w:t>
+            </w:r>
+            <w:proofErr w:type="spellEnd"/>
+            <w:r>
+              <w:rPr>
+                <w:sz w:val="20"/>
+                <w:szCs w:val="20"/>
+              </w:rPr>
+              <w:t>. The journey can take approximately 3 to 4 hours, depending on traffic. The bus service operates multiple times a day, and travelers can book tickets directly at the bus station or through various online portals.</w:t>
+            </w:r>
+          </w:p>
+          <w:p>
+            <w:pPr>
+              <w:rPr>
+                <w:sz w:val="20"/>
+                <w:szCs w:val="20"/>
+              </w:rPr>
+            </w:pPr>
+            <w:r>
+              <w:rPr>
+                <w:sz w:val="20"/>
+                <w:szCs w:val="20"/>
+              </w:rPr>
+              <w:t xml:space="preserve">   - **Direct Buses to </w:t>
+            </w:r>
+            <w:proofErr w:type="spellStart"/>
+            <w:r>
+              <w:rPr>
+                <w:sz w:val="20"/>
+                <w:szCs w:val="20"/>
+              </w:rPr>
+              <w:t>Dharakot</w:t>
+            </w:r>
+            <w:proofErr w:type="spellEnd"/>
+            <w:r>
+              <w:rPr>
+                <w:sz w:val="20"/>
+                <w:szCs w:val="20"/>
+              </w:rPr>
+              <w:t xml:space="preserve">**: While there might not be a direct bus service from Karachi Airport to </w:t>
+            </w:r>
+            <w:proofErr w:type="spellStart"/>
+            <w:r>
+              <w:rPr>
+                <w:sz w:val="20"/>
+                <w:szCs w:val="20"/>
+              </w:rPr>
+              <w:t>Dharakot</w:t>
+            </w:r>
+            <w:proofErr w:type="spellEnd"/>
+            <w:r>
+              <w:rPr>
+                <w:sz w:val="20"/>
+                <w:szCs w:val="20"/>
+              </w:rPr>
+              <w:t xml:space="preserve">, you can catch a bus to Karachi city first and then transfer to a bus heading towards </w:t>
+            </w:r>
+            <w:proofErr w:type="spellStart"/>
+            <w:r>
+              <w:rPr>
+                <w:sz w:val="20"/>
+                <w:szCs w:val="20"/>
+              </w:rPr>
+              <w:t>Dharakot</w:t>
+            </w:r>
+            <w:proofErr w:type="spellEnd"/>
+            <w:r>
+              <w:rPr>
+                <w:sz w:val="20"/>
+                <w:szCs w:val="20"/>
+              </w:rPr>
+              <w:t>. From Kar</w:t>
+            </w:r>
+          </w:p>
+        </w:tc>
+      </w:tr>
+      <w:tr>
+        <w:tc>
+          <w:tcPr>
+            <w:tcW w:w="4675" w:type="dxa"/>
+          </w:tcPr>
+          <w:p>
+            <w:r>
+              <w:t xml:space="preserve">Share possible routes from </w:t>
+            </w:r>
+            <w:proofErr w:type="spellStart"/>
+            <w:r>
+              <w:t>johar</w:t>
+            </w:r>
+            <w:proofErr w:type="spellEnd"/>
+            <w:r>
+              <w:t xml:space="preserve"> to </w:t>
+            </w:r>
+            <w:proofErr w:type="spellStart"/>
+            <w:r>
+              <w:t>clifton</w:t>
+            </w:r>
+            <w:proofErr w:type="spellEnd"/>
+          </w:p>
+        </w:tc>
+        <w:tc>
+          <w:tcPr>
+            <w:tcW w:w="7020" w:type="dxa"/>
+          </w:tcPr>
+          <w:p>
+            <w:pPr>
+              <w:rPr>
+                <w:sz w:val="20"/>
+                <w:szCs w:val="20"/>
+              </w:rPr>
+            </w:pPr>
+            <w:r>
+              <w:rPr>
+                <w:sz w:val="20"/>
+                <w:szCs w:val="20"/>
+              </w:rPr>
+              <w:t xml:space="preserve">and from </w:t>
+            </w:r>
+            <w:proofErr w:type="spellStart"/>
+            <w:r>
+              <w:rPr>
+                <w:sz w:val="20"/>
+                <w:szCs w:val="20"/>
+              </w:rPr>
+              <w:t>clifton</w:t>
+            </w:r>
+            <w:proofErr w:type="spellEnd"/>
+            <w:r>
+              <w:rPr>
+                <w:sz w:val="20"/>
+                <w:szCs w:val="20"/>
+              </w:rPr>
+              <w:t xml:space="preserve"> to </w:t>
+            </w:r>
+            <w:proofErr w:type="spellStart"/>
+            <w:r>
+              <w:rPr>
+                <w:sz w:val="20"/>
+                <w:szCs w:val="20"/>
+              </w:rPr>
+              <w:t>johar</w:t>
+            </w:r>
+            <w:proofErr w:type="spellEnd"/>
+            <w:r>
+              <w:rPr>
+                <w:sz w:val="20"/>
+                <w:szCs w:val="20"/>
+              </w:rPr>
+              <w:t>.</w:t>
+            </w:r>
+          </w:p>
+          <w:p>
+            <w:pPr>
+              <w:rPr>
+                <w:sz w:val="20"/>
+                <w:szCs w:val="20"/>
+              </w:rPr>
+            </w:pPr>
+            <w:r>
+              <w:rPr>
+                <w:sz w:val="20"/>
+                <w:szCs w:val="20"/>
+              </w:rPr>
+              <w:t>- 21: From Johar to Clifton, you can take a direct bus route or use a combination of a bus and a metro.</w:t>
+            </w:r>
+          </w:p>
+          <w:p>
+            <w:pPr>
+              <w:rPr>
+                <w:sz w:val="20"/>
+                <w:szCs w:val="20"/>
+              </w:rPr>
+            </w:pPr>
+            <w:r>
+              <w:rPr>
+                <w:sz w:val="20"/>
+                <w:szCs w:val="20"/>
+              </w:rPr>
+              <w:t>- 22: From Clifton to Johar, you can take a direct bus route or use a combination of a bus and a metro.</w:t>
+            </w:r>
+          </w:p>
+          <w:p>
+            <w:pPr>
+              <w:rPr>
+                <w:sz w:val="20"/>
+                <w:szCs w:val="20"/>
+              </w:rPr>
+            </w:pPr>
+            <w:r>
+              <w:rPr>
+                <w:sz w:val="20"/>
+                <w:szCs w:val="20"/>
+              </w:rPr>
+              <w:t>- 23: Please note that bus routes and metro schedules may change, so it is always a good idea to check the latest schedules before planning your journey.</w:t>
+            </w:r>
+          </w:p>
+        </w:tc>
+      </w:tr>
+      <w:tr>
+        <w:tc>
+          <w:tcPr>
+            <w:tcW w:w="4675" w:type="dxa"/>
+          </w:tcPr>
+          <w:p>
+            <w:r>
+              <w:t xml:space="preserve">Share possible routes from </w:t>
+            </w:r>
+            <w:proofErr w:type="spellStart"/>
+            <w:r>
+              <w:t>bahadurabad</w:t>
+            </w:r>
+            <w:proofErr w:type="spellEnd"/>
+            <w:r>
+              <w:t xml:space="preserve"> to </w:t>
+            </w:r>
+            <w:proofErr w:type="spellStart"/>
+            <w:r>
+              <w:t>saddar</w:t>
+            </w:r>
+            <w:proofErr w:type="spellEnd"/>
+          </w:p>
+        </w:tc>
+        <w:tc>
+          <w:tcPr>
+            <w:tcW w:w="7020" w:type="dxa"/>
+          </w:tcPr>
+          <w:p>
+            <w:pPr>
+              <w:rPr>
+                <w:sz w:val="20"/>
+                <w:szCs w:val="20"/>
+              </w:rPr>
+            </w:pPr>
+            <w:r>
+              <w:rPr>
+                <w:sz w:val="20"/>
+                <w:szCs w:val="20"/>
+              </w:rPr>
+              <w:t xml:space="preserve">Answer: To share possible routes from </w:t>
+            </w:r>
+            <w:proofErr w:type="spellStart"/>
+            <w:r>
+              <w:rPr>
+                <w:sz w:val="20"/>
+                <w:szCs w:val="20"/>
+              </w:rPr>
+              <w:t>Bahadurabad</w:t>
+            </w:r>
+            <w:proofErr w:type="spellEnd"/>
+            <w:r>
+              <w:rPr>
+                <w:sz w:val="20"/>
+                <w:szCs w:val="20"/>
+              </w:rPr>
+              <w:t xml:space="preserve"> to Saddar in Lahore, Pakistan, one could consider the following options:</w:t>
+            </w:r>
+          </w:p>
+          <w:p>
+            <w:pPr>
+              <w:rPr>
+                <w:sz w:val="20"/>
+                <w:szCs w:val="20"/>
+              </w:rPr>
+            </w:pPr>
+            <w:r>
+              <w:rPr>
+                <w:sz w:val="20"/>
+                <w:szCs w:val="20"/>
+              </w:rPr>
+              <w:t>1. **By Car**:</w:t>
+            </w:r>
+          </w:p>
+          <w:p>
+            <w:pPr>
+              <w:rPr>
+                <w:sz w:val="20"/>
+                <w:szCs w:val="20"/>
+              </w:rPr>
+            </w:pPr>
+            <w:r>
+              <w:rPr>
+                <w:sz w:val="20"/>
+                <w:szCs w:val="20"/>
+              </w:rPr>
+              <w:t xml:space="preserve">   - **Routes**: There are several routes you can take, depending on whether you prefer expressways, bypasses, or city roads. Here are a few:</w:t>
+            </w:r>
+          </w:p>
+          <w:p>
+            <w:pPr>
+              <w:rPr>
+                <w:sz w:val="20"/>
+                <w:szCs w:val="20"/>
+              </w:rPr>
+            </w:pPr>
+            <w:r>
+              <w:rPr>
+                <w:sz w:val="20"/>
+                <w:szCs w:val="20"/>
+              </w:rPr>
+              <w:t xml:space="preserve">     - **Via I-94 (M2 </w:t>
+            </w:r>
+            <w:proofErr w:type="gramStart"/>
+            <w:r>
+              <w:rPr>
+                <w:sz w:val="20"/>
+                <w:szCs w:val="20"/>
+              </w:rPr>
+              <w:t>Motorway)*</w:t>
+            </w:r>
+            <w:proofErr w:type="gramEnd"/>
+            <w:r>
+              <w:rPr>
+                <w:sz w:val="20"/>
+                <w:szCs w:val="20"/>
+              </w:rPr>
+              <w:t xml:space="preserve">*: This is one of the fastest routes, connecting </w:t>
+            </w:r>
+            <w:proofErr w:type="spellStart"/>
+            <w:r>
+              <w:rPr>
+                <w:sz w:val="20"/>
+                <w:szCs w:val="20"/>
+              </w:rPr>
+              <w:t>Bahadurabad</w:t>
+            </w:r>
+            <w:proofErr w:type="spellEnd"/>
+            <w:r>
+              <w:rPr>
+                <w:sz w:val="20"/>
+                <w:szCs w:val="20"/>
+              </w:rPr>
+              <w:t xml:space="preserve"> directly to Saddar via the M2 motorway. This route avoids city traffic.</w:t>
+            </w:r>
+          </w:p>
+          <w:p>
+            <w:pPr>
+              <w:rPr>
+                <w:sz w:val="20"/>
+                <w:szCs w:val="20"/>
+              </w:rPr>
+            </w:pPr>
+            <w:r>
+              <w:rPr>
+                <w:sz w:val="20"/>
+                <w:szCs w:val="20"/>
+              </w:rPr>
+              <w:t xml:space="preserve">     - **Via Raiwind Road**: This is a more scenic route that starts from </w:t>
+            </w:r>
+            <w:proofErr w:type="spellStart"/>
+            <w:r>
+              <w:rPr>
+                <w:sz w:val="20"/>
+                <w:szCs w:val="20"/>
+              </w:rPr>
+              <w:t>Bahadurabad</w:t>
+            </w:r>
+            <w:proofErr w:type="spellEnd"/>
+            <w:r>
+              <w:rPr>
+                <w:sz w:val="20"/>
+                <w:szCs w:val="20"/>
+              </w:rPr>
+              <w:t xml:space="preserve">, takes you through Raiwind, and then heads towards Saddar via Multan Road. It's longer but offers a different perspective </w:t>
+            </w:r>
+            <w:proofErr w:type="gramStart"/>
+            <w:r>
+              <w:rPr>
+                <w:sz w:val="20"/>
+                <w:szCs w:val="20"/>
+              </w:rPr>
+              <w:t>of</w:t>
+            </w:r>
+            <w:proofErr w:type="gramEnd"/>
+            <w:r>
+              <w:rPr>
+                <w:sz w:val="20"/>
+                <w:szCs w:val="20"/>
+              </w:rPr>
+              <w:t xml:space="preserve"> the city's outskirts.</w:t>
+            </w:r>
+          </w:p>
+          <w:p>
+            <w:pPr>
+              <w:rPr>
+                <w:sz w:val="20"/>
+                <w:szCs w:val="20"/>
+              </w:rPr>
+            </w:pPr>
+            <w:r>
+              <w:rPr>
+                <w:sz w:val="20"/>
+                <w:szCs w:val="20"/>
+              </w:rPr>
+              <w:t xml:space="preserve">     - **Via I-10 (M4 Motorway) and Multan</w:t>
+            </w:r>
+          </w:p>
+        </w:tc>
+      </w:tr>
+      <w:tr>
+        <w:tc>
+          <w:tcPr>
+            <w:tcW w:w="4675" w:type="dxa"/>
+          </w:tcPr>
+          <w:p>
+            <w:r>
+              <w:t>What should I learn for my agentic AI final exam?</w:t>
+            </w:r>
+          </w:p>
+        </w:tc>
+        <w:tc>
+          <w:tcPr>
+            <w:tcW w:w="7020" w:type="dxa"/>
+          </w:tcPr>
+          <w:p>
+            <w:pPr>
+              <w:rPr>
+                <w:sz w:val="20"/>
+                <w:szCs w:val="20"/>
+              </w:rPr>
+            </w:pPr>
+            <w:r>
+              <w:rPr>
+                <w:sz w:val="20"/>
+                <w:szCs w:val="20"/>
+              </w:rPr>
+              <w:t xml:space="preserve">I have an agentic AI </w:t>
+            </w:r>
+            <w:proofErr w:type="gramStart"/>
+            <w:r>
+              <w:rPr>
+                <w:sz w:val="20"/>
+                <w:szCs w:val="20"/>
+              </w:rPr>
+              <w:t>course</w:t>
+            </w:r>
+            <w:proofErr w:type="gramEnd"/>
+            <w:r>
+              <w:rPr>
+                <w:sz w:val="20"/>
+                <w:szCs w:val="20"/>
+              </w:rPr>
+              <w:t xml:space="preserve"> and I just completed the lectures on Multi-Armed Bandits, Reinforcement Learning, Deep Q-Learning, and Monte Carlo Methods. I have an exam in a few days. What should I specifically focus on? I'm not sure how to study for it without knowing what the exam will cover. It would be helpful to know if there are certain key points or concepts that are typically emphasized on the exam.</w:t>
+            </w:r>
+          </w:p>
+          <w:p>
+            <w:pPr>
+              <w:rPr>
+                <w:sz w:val="20"/>
+                <w:szCs w:val="20"/>
+              </w:rPr>
+            </w:pPr>
+          </w:p>
+          <w:p>
+            <w:pPr>
+              <w:rPr>
+                <w:sz w:val="20"/>
+                <w:szCs w:val="20"/>
+              </w:rPr>
+            </w:pPr>
+            <w:r>
+              <w:rPr>
+                <w:sz w:val="20"/>
+                <w:szCs w:val="20"/>
+              </w:rPr>
+              <w:t>Here are some of the topics the curriculum covers:</w:t>
+            </w:r>
+          </w:p>
+          <w:p>
+            <w:pPr>
+              <w:rPr>
+                <w:sz w:val="20"/>
+                <w:szCs w:val="20"/>
+              </w:rPr>
+            </w:pPr>
+            <w:r>
+              <w:rPr>
+                <w:sz w:val="20"/>
+                <w:szCs w:val="20"/>
+              </w:rPr>
+              <w:t>- Multi-Armed Bandits</w:t>
+            </w:r>
+          </w:p>
+          <w:p>
+            <w:pPr>
+              <w:rPr>
+                <w:sz w:val="20"/>
+                <w:szCs w:val="20"/>
+              </w:rPr>
+            </w:pPr>
+            <w:r>
+              <w:rPr>
+                <w:sz w:val="20"/>
+                <w:szCs w:val="20"/>
+              </w:rPr>
+              <w:t>- Upper Confidence Bound (UCB) Algorithms</w:t>
+            </w:r>
+          </w:p>
+          <w:p>
+            <w:pPr>
+              <w:rPr>
+                <w:sz w:val="20"/>
+                <w:szCs w:val="20"/>
+              </w:rPr>
+            </w:pPr>
+            <w:r>
+              <w:rPr>
+                <w:sz w:val="20"/>
+                <w:szCs w:val="20"/>
+              </w:rPr>
+              <w:t>- Reinforcement Learning</w:t>
+            </w:r>
+          </w:p>
+          <w:p>
+            <w:pPr>
+              <w:rPr>
+                <w:sz w:val="20"/>
+                <w:szCs w:val="20"/>
+              </w:rPr>
+            </w:pPr>
+            <w:r>
+              <w:rPr>
+                <w:sz w:val="20"/>
+                <w:szCs w:val="20"/>
+              </w:rPr>
+              <w:lastRenderedPageBreak/>
+              <w:t>- Q-Learning</w:t>
+            </w:r>
+          </w:p>
+          <w:p>
+            <w:pPr>
+              <w:rPr>
+                <w:sz w:val="20"/>
+                <w:szCs w:val="20"/>
+              </w:rPr>
+            </w:pPr>
+            <w:r>
+              <w:rPr>
+                <w:sz w:val="20"/>
+                <w:szCs w:val="20"/>
+              </w:rPr>
+              <w:t>- SARSA</w:t>
+            </w:r>
+          </w:p>
+          <w:p>
+            <w:pPr>
+              <w:rPr>
+                <w:sz w:val="20"/>
+                <w:szCs w:val="20"/>
+              </w:rPr>
+            </w:pPr>
+            <w:r>
+              <w:rPr>
+                <w:sz w:val="20"/>
+                <w:szCs w:val="20"/>
+              </w:rPr>
+              <w:t>- Deep Q-Learning</w:t>
+            </w:r>
+          </w:p>
+          <w:p>
+            <w:pPr>
+              <w:rPr>
+                <w:sz w:val="20"/>
+                <w:szCs w:val="20"/>
+              </w:rPr>
+            </w:pPr>
+            <w:r>
+              <w:rPr>
+                <w:sz w:val="20"/>
+                <w:szCs w:val="20"/>
+              </w:rPr>
+              <w:t>- Monte Carlo Methods</w:t>
+            </w:r>
+          </w:p>
+          <w:p>
+            <w:pPr>
+              <w:rPr>
+                <w:sz w:val="20"/>
+                <w:szCs w:val="20"/>
+              </w:rPr>
+            </w:pPr>
+            <w:r>
+              <w:rPr>
+                <w:sz w:val="20"/>
+                <w:szCs w:val="20"/>
+              </w:rPr>
+              <w:t>- Temporal Difference Learning</w:t>
+            </w:r>
+          </w:p>
+          <w:p>
+            <w:pPr>
+              <w:rPr>
+                <w:sz w:val="20"/>
+                <w:szCs w:val="20"/>
+              </w:rPr>
+            </w:pPr>
+            <w:r>
+              <w:rPr>
+                <w:sz w:val="20"/>
+                <w:szCs w:val="20"/>
+              </w:rPr>
+              <w:t>- Gradient Descent</w:t>
+            </w:r>
+          </w:p>
+          <w:p>
+            <w:pPr>
+              <w:rPr>
+                <w:sz w:val="20"/>
+                <w:szCs w:val="20"/>
+              </w:rPr>
+            </w:pPr>
+            <w:r>
+              <w:rPr>
+                <w:sz w:val="20"/>
+                <w:szCs w:val="20"/>
+              </w:rPr>
+              <w:t>- Policy Gradient Methods</w:t>
+            </w:r>
+          </w:p>
+          <w:p>
+            <w:pPr>
+              <w:rPr>
+                <w:sz w:val="20"/>
+                <w:szCs w:val="20"/>
+              </w:rPr>
+            </w:pPr>
+            <w:r>
+              <w:rPr>
+                <w:sz w:val="20"/>
+                <w:szCs w:val="20"/>
+              </w:rPr>
+              <w:t>- Cross-Entropy Method</w:t>
+            </w:r>
+          </w:p>
+          <w:p>
+            <w:pPr>
+              <w:rPr>
+                <w:sz w:val="20"/>
+                <w:szCs w:val="20"/>
+              </w:rPr>
+            </w:pPr>
+          </w:p>
+          <w:p>
+            <w:pPr>
+              <w:rPr>
+                <w:sz w:val="20"/>
+                <w:szCs w:val="20"/>
+              </w:rPr>
+            </w:pPr>
+            <w:r>
+              <w:rPr>
+                <w:sz w:val="20"/>
+                <w:szCs w:val="20"/>
+              </w:rPr>
+              <w:t>Answers to the following questions would be very helpful:</w:t>
+            </w:r>
+          </w:p>
+          <w:p>
+            <w:pPr>
+              <w:rPr>
+                <w:sz w:val="20"/>
+                <w:szCs w:val="20"/>
+              </w:rPr>
+            </w:pPr>
+            <w:r>
+              <w:rPr>
+                <w:sz w:val="20"/>
+                <w:szCs w:val="20"/>
+              </w:rPr>
+              <w:t>- Which methods should I focus on?</w:t>
+            </w:r>
+          </w:p>
+        </w:tc>
+      </w:tr>
+      <w:tr>
+        <w:tc>
+          <w:tcPr>
+            <w:tcW w:w="4675" w:type="dxa"/>
+          </w:tcPr>
+          <w:p>
+            <w:r>
+              <w:lastRenderedPageBreak/>
+              <w:t>Who founded Pakistan?</w:t>
+            </w:r>
+          </w:p>
+        </w:tc>
+        <w:tc>
+          <w:tcPr>
+            <w:tcW w:w="7020" w:type="dxa"/>
+          </w:tcPr>
+          <w:p>
+            <w:pPr>
+              <w:rPr>
+                <w:sz w:val="20"/>
+                <w:szCs w:val="20"/>
+              </w:rPr>
+            </w:pPr>
+            <w:r>
+              <w:rPr>
+                <w:sz w:val="20"/>
+                <w:szCs w:val="20"/>
+              </w:rPr>
+              <w:t xml:space="preserve">A. Jinnah or Muhammad Ali Jinnah, often referred to as the "Quaid-e-Azam" (Great Leader) in Pakistan, played a significant role in the creation of Pakistan. His contributions to the establishment of Pakistan are widely recognized. However, it is important to note that the idea and movement for a separate Muslim nation from British India were developed and led by various political activists and personalities, including Muhammad Ali Jinnah, but also Lala Lajpat Rai, Balwant Rai Mehta, and Muhammad Iqbal. British Prime Minister Winston Churchill and the British colonial administration also had a role in the process. The partition of India and the creation of Pakistan were complex and multifaceted processes that involved multiple individuals and institutions. Muhammad Ali Jinnah is often given the credit for his leadership in the </w:t>
+            </w:r>
+            <w:proofErr w:type="gramStart"/>
+            <w:r>
+              <w:rPr>
+                <w:sz w:val="20"/>
+                <w:szCs w:val="20"/>
+              </w:rPr>
+              <w:t>All India</w:t>
+            </w:r>
+            <w:proofErr w:type="gramEnd"/>
+            <w:r>
+              <w:rPr>
+                <w:sz w:val="20"/>
+                <w:szCs w:val="20"/>
+              </w:rPr>
+              <w:t xml:space="preserve"> Muslim League and his role as the first Governor-General of Pakistan, but the founding of Pakistan was a collective effort. Jinn</w:t>
+            </w:r>
+          </w:p>
+        </w:tc>
+      </w:tr>
+      <w:tr>
+        <w:tc>
+          <w:tcPr>
+            <w:tcW w:w="4675" w:type="dxa"/>
+          </w:tcPr>
+          <w:p>
+            <w:r>
+              <w:t>What is the capital of Pakistan?</w:t>
+            </w:r>
+          </w:p>
+        </w:tc>
+        <w:tc>
+          <w:tcPr>
+            <w:tcW w:w="7020" w:type="dxa"/>
+          </w:tcPr>
+          <w:p>
+            <w:pPr>
+              <w:rPr>
+                <w:sz w:val="20"/>
+                <w:szCs w:val="20"/>
+              </w:rPr>
+            </w:pPr>
+            <w:r>
+              <w:rPr>
+                <w:sz w:val="20"/>
+                <w:szCs w:val="20"/>
+              </w:rPr>
+              <w:t xml:space="preserve">The capital of Pakistan is Islamabad. Islamabad was officially declared the capital of Pakistan in 1980, replacing the city of Rawalpindi. It </w:t>
+            </w:r>
+            <w:proofErr w:type="gramStart"/>
+            <w:r>
+              <w:rPr>
+                <w:sz w:val="20"/>
+                <w:szCs w:val="20"/>
+              </w:rPr>
+              <w:t>is located in</w:t>
+            </w:r>
+            <w:proofErr w:type="gramEnd"/>
+            <w:r>
+              <w:rPr>
+                <w:sz w:val="20"/>
+                <w:szCs w:val="20"/>
+              </w:rPr>
+              <w:t xml:space="preserve"> the Punjab province and was established as a planned city for the convenience of administration and to provide a more modern and central location for the government institutions compared to the old capital in Karachi. Islamabad is also known for its beautiful gardens, green landscapes, and being Pakistan's diplomatic hub. Despite its significance as a political center, the city of Karachi remains the largest city and the economic hub of Pakistan.</w:t>
+            </w:r>
+          </w:p>
+        </w:tc>
+      </w:tr>
+    </w:tbl>
+    <w:p/>
+    <w:p>
+      <w:r>
+        <w:br w:type="page"/>
+      </w:r>
+    </w:p>
+    <w:p>
+      <w:pPr>
+        <w:jc w:val="center"/>
+      </w:pPr>
+      <w:proofErr w:type="spellStart"/>
+      <w:r>
+        <w:rPr>
+          <w:b/>
+          <w:bCs/>
+        </w:rPr>
+        <w:lastRenderedPageBreak/>
+        <w:t>model_name</w:t>
+      </w:r>
+      <w:proofErr w:type="spellEnd"/>
+      <w:r>
+        <w:rPr>
+          <w:b/>
+          <w:bCs/>
+        </w:rPr>
+        <w:t xml:space="preserve"> = ""</w:t>
+      </w:r>
+    </w:p>
+    <w:tbl>
+      <w:tblPr>
+        <w:tblStyle w:val="TableGrid"/>
+        <w:tblW w:w="11695" w:type="dxa"/>
+        <w:tblLook w:val="04A0" w:firstRow="1" w:lastRow="0" w:firstColumn="1" w:lastColumn="0" w:noHBand="0" w:noVBand="1"/>
+      </w:tblPr>
+      <w:tblGrid>
+        <w:gridCol w:w="4675"/>
+        <w:gridCol w:w="7020"/>
+      </w:tblGrid>
+      <w:tr>
+        <w:tc>
+          <w:tcPr>
+            <w:tcW w:w="11695" w:type="dxa"/>
+            <w:gridSpan w:val="2"/>
+          </w:tcPr>
+          <w:p>
+            <w:pPr>
+              <w:jc w:val="center"/>
+              <w:rPr>
+                <w:b/>
+                <w:bCs/>
+              </w:rPr>
+            </w:pPr>
+            <w:r>
+              <w:rPr>
+                <w:b/>
+                <w:bCs/>
+              </w:rPr>
+              <w:t xml:space="preserve">Prompts </w:t>
+            </w:r>
+            <w:r>
+              <w:rPr>
+                <w:b/>
+                <w:bCs/>
+              </w:rPr>
+              <w:t>without any modification</w:t>
+            </w:r>
+          </w:p>
+        </w:tc>
+      </w:tr>
+      <w:tr>
+        <w:tc>
+          <w:tcPr>
+            <w:tcW w:w="4675" w:type="dxa"/>
+          </w:tcPr>
+          <w:p>
+            <w:pPr>
+              <w:rPr>
+                <w:b/>
+                <w:bCs/>
+              </w:rPr>
+            </w:pPr>
+            <w:r>
+              <w:rPr>
+                <w:b/>
+                <w:bCs/>
+              </w:rPr>
+              <w:t>PROMPT</w:t>
+            </w:r>
+          </w:p>
+        </w:tc>
+        <w:tc>
+          <w:tcPr>
+            <w:tcW w:w="7020" w:type="dxa"/>
+          </w:tcPr>
+          <w:p>
+            <w:pPr>
+              <w:rPr>
+                <w:b/>
+                <w:bCs/>
+              </w:rPr>
+            </w:pPr>
+            <w:r>
+              <w:rPr>
+                <w:b/>
+                <w:bCs/>
+              </w:rPr>
+              <w:t>RESPONSE</w:t>
+            </w:r>
+          </w:p>
+        </w:tc>
+      </w:tr>
+      <w:tr>
+        <w:tc>
+          <w:tcPr>
+            <w:tcW w:w="4675" w:type="dxa"/>
+          </w:tcPr>
+          <w:p>
+            <w:r>
+              <w:t xml:space="preserve">Share possible routes from </w:t>
+            </w:r>
+            <w:proofErr w:type="spellStart"/>
+            <w:r>
+              <w:t>saddar</w:t>
+            </w:r>
+            <w:proofErr w:type="spellEnd"/>
+            <w:r>
+              <w:t xml:space="preserve"> to </w:t>
+            </w:r>
+            <w:proofErr w:type="spellStart"/>
+            <w:r>
+              <w:t>gulshan</w:t>
+            </w:r>
+            <w:proofErr w:type="spellEnd"/>
+            <w:r>
+              <w:t xml:space="preserve"> e </w:t>
+            </w:r>
+            <w:proofErr w:type="spellStart"/>
+            <w:r>
+              <w:t>iqbal</w:t>
+            </w:r>
+            <w:proofErr w:type="spellEnd"/>
+          </w:p>
+        </w:tc>
+        <w:tc>
+          <w:tcPr>
+            <w:tcW w:w="7020" w:type="dxa"/>
+          </w:tcPr>
+          <w:p/>
+        </w:tc>
+      </w:tr>
+      <w:tr>
+        <w:tc>
+          <w:tcPr>
+            <w:tcW w:w="4675" w:type="dxa"/>
+          </w:tcPr>
+          <w:p>
+            <w:r>
+              <w:t xml:space="preserve">Share possible routes from </w:t>
+            </w:r>
+            <w:proofErr w:type="spellStart"/>
+            <w:r>
+              <w:t>karachi</w:t>
+            </w:r>
+            <w:proofErr w:type="spellEnd"/>
+            <w:r>
+              <w:t xml:space="preserve"> airport to dha</w:t>
+            </w:r>
+          </w:p>
+        </w:tc>
+        <w:tc>
+          <w:tcPr>
+            <w:tcW w:w="7020" w:type="dxa"/>
+          </w:tcPr>
+          <w:p/>
+        </w:tc>
+      </w:tr>
+      <w:tr>
+        <w:tc>
+          <w:tcPr>
+            <w:tcW w:w="4675" w:type="dxa"/>
+          </w:tcPr>
+          <w:p>
+            <w:r>
+              <w:t xml:space="preserve">Share possible routes from </w:t>
+            </w:r>
+            <w:proofErr w:type="spellStart"/>
+            <w:r>
+              <w:t>johar</w:t>
+            </w:r>
+            <w:proofErr w:type="spellEnd"/>
+            <w:r>
+              <w:t xml:space="preserve"> to </w:t>
+            </w:r>
+            <w:proofErr w:type="spellStart"/>
+            <w:r>
+              <w:t>clifton</w:t>
+            </w:r>
+            <w:proofErr w:type="spellEnd"/>
+          </w:p>
+        </w:tc>
+        <w:tc>
+          <w:tcPr>
+            <w:tcW w:w="7020" w:type="dxa"/>
+          </w:tcPr>
+          <w:p/>
+        </w:tc>
+      </w:tr>
+      <w:tr>
+        <w:tc>
+          <w:tcPr>
+            <w:tcW w:w="4675" w:type="dxa"/>
+          </w:tcPr>
+          <w:p>
+            <w:r>
+              <w:t xml:space="preserve">Share possible routes from </w:t>
+            </w:r>
+            <w:proofErr w:type="spellStart"/>
+            <w:r>
+              <w:t>bahadurabad</w:t>
+            </w:r>
+            <w:proofErr w:type="spellEnd"/>
+            <w:r>
+              <w:t xml:space="preserve"> to </w:t>
+            </w:r>
+            <w:proofErr w:type="spellStart"/>
+            <w:r>
+              <w:t>saddar</w:t>
+            </w:r>
+            <w:proofErr w:type="spellEnd"/>
+          </w:p>
+        </w:tc>
+        <w:tc>
+          <w:tcPr>
+            <w:tcW w:w="7020" w:type="dxa"/>
+          </w:tcPr>
+          <w:p/>
+        </w:tc>
+      </w:tr>
+      <w:tr>
+        <w:tc>
+          <w:tcPr>
+            <w:tcW w:w="4675" w:type="dxa"/>
+          </w:tcPr>
+          <w:p>
+            <w:r>
+              <w:t>What should I learn for my agentic AI final exam?</w:t>
+            </w:r>
+          </w:p>
+        </w:tc>
+        <w:tc>
+          <w:tcPr>
+            <w:tcW w:w="7020" w:type="dxa"/>
+          </w:tcPr>
+          <w:p/>
+        </w:tc>
+      </w:tr>
+      <w:tr>
+        <w:tc>
+          <w:tcPr>
+            <w:tcW w:w="4675" w:type="dxa"/>
+          </w:tcPr>
+          <w:p>
+            <w:r>
+              <w:t>Who founded Pakistan?</w:t>
+            </w:r>
+          </w:p>
+        </w:tc>
+        <w:tc>
+          <w:tcPr>
+            <w:tcW w:w="7020" w:type="dxa"/>
+          </w:tcPr>
+          <w:p/>
+        </w:tc>
+      </w:tr>
+      <w:tr>
+        <w:tc>
+          <w:tcPr>
+            <w:tcW w:w="4675" w:type="dxa"/>
+          </w:tcPr>
+          <w:p>
+            <w:r>
+              <w:t>What is the capital of Pakistan?</w:t>
+            </w:r>
+          </w:p>
+        </w:tc>
+        <w:tc>
+          <w:tcPr>
+            <w:tcW w:w="7020" w:type="dxa"/>
+          </w:tcPr>
+          <w:p/>
+        </w:tc>
+      </w:tr>
+    </w:tbl>
+    <w:p/>
+    <w:p>
+      <w:r>
+        <w:br w:type="page"/>
+      </w:r>
+    </w:p>
+    <w:p>
+      <w:pPr>
+        <w:rPr>
+          <w:b/>
+          <w:bCs/>
+        </w:rPr>
+      </w:pPr>
+    </w:p>
+    <w:p>
+      <w:pPr>
+        <w:jc w:val="center"/>
+        <w:rPr>
+          <w:b/>
+          <w:bCs/>
+        </w:rPr>
+      </w:pPr>
+      <w:proofErr w:type="spellStart"/>
+      <w:r>
+        <w:rPr>
+          <w:b/>
+          <w:bCs/>
+        </w:rPr>
+        <w:t>model_name</w:t>
+      </w:r>
+      <w:proofErr w:type="spellEnd"/>
+      <w:r>
+        <w:rPr>
+          <w:b/>
+          <w:bCs/>
+        </w:rPr>
+        <w:t xml:space="preserve"> = ""</w:t>
+      </w:r>
+    </w:p>
+    <w:p>
+      <w:pPr>
+        <w:jc w:val="center"/>
+        <w:rPr>
+          <w:b/>
+          <w:bCs/>
+        </w:rPr>
+      </w:pPr>
+      <w:r>
+        <w:rPr>
+          <w:b/>
+          <w:bCs/>
+        </w:rPr>
+        <w:t>PROMPTS WITH TOOLCALL PROMPT INJECTED</w:t>
+      </w:r>
+    </w:p>
+    <w:p>
+      <w:pPr>
+        <w:spacing w:after="0"/>
+      </w:pPr>
+      <w:r>
+        <w:t xml:space="preserve">Prompt: </w:t>
+      </w:r>
+      <w:r>
+        <w:t xml:space="preserve">Share possible routes from nipa to do </w:t>
+      </w:r>
+      <w:proofErr w:type="spellStart"/>
+      <w:r>
+        <w:t>darya</w:t>
+      </w:r>
+      <w:proofErr w:type="spellEnd"/>
+    </w:p>
+    <w:p>
+      <w:pPr>
+        <w:spacing w:after="0"/>
+      </w:pPr>
+      <w:r>
+        <w:t xml:space="preserve">Ground Truth paths: </w:t>
+      </w:r>
+      <w:r>
+        <w:t xml:space="preserve">nipa -&gt; </w:t>
+      </w:r>
+      <w:proofErr w:type="spellStart"/>
+      <w:r>
+        <w:t>gulshan</w:t>
+      </w:r>
+      <w:proofErr w:type="spellEnd"/>
+      <w:r>
+        <w:t>-e-</w:t>
+      </w:r>
+      <w:proofErr w:type="spellStart"/>
+      <w:r>
+        <w:t>iqbal</w:t>
+      </w:r>
+      <w:proofErr w:type="spellEnd"/>
+      <w:r>
+        <w:t xml:space="preserve"> -&gt; </w:t>
+      </w:r>
+      <w:proofErr w:type="spellStart"/>
+      <w:r>
+        <w:t>shahrah</w:t>
+      </w:r>
+      <w:proofErr w:type="spellEnd"/>
+      <w:r>
+        <w:t>-e-</w:t>
+      </w:r>
+      <w:proofErr w:type="spellStart"/>
+      <w:r>
+        <w:t>faisal</w:t>
+      </w:r>
+      <w:proofErr w:type="spellEnd"/>
+      <w:r>
+        <w:t xml:space="preserve"> -&gt; </w:t>
+      </w:r>
+      <w:proofErr w:type="spellStart"/>
+      <w:r>
+        <w:t>clifton</w:t>
+      </w:r>
+      <w:proofErr w:type="spellEnd"/>
+      <w:r>
+        <w:t xml:space="preserve"> -&gt; do </w:t>
+      </w:r>
+      <w:proofErr w:type="spellStart"/>
+      <w:r>
+        <w:t>darya</w:t>
+      </w:r>
+      <w:proofErr w:type="spellEnd"/>
+    </w:p>
+    <w:p>
+      <w:pPr>
+        <w:spacing w:after="0"/>
+      </w:pPr>
+      <w:r>
+        <w:t xml:space="preserve">Attempt (1) </w:t>
+      </w:r>
+    </w:p>
+    <w:p>
+      <w:pPr>
+        <w:spacing w:after="0"/>
+      </w:pPr>
+      <w:r>
+        <w:t xml:space="preserve">Benchmark: </w:t>
+      </w:r>
+    </w:p>
+    <w:p>
+      <w:pPr>
+        <w:spacing w:after="0"/>
+      </w:pPr>
+      <w:r>
+        <w:t xml:space="preserve">Response: </w:t>
+      </w:r>
+    </w:p>
+    <w:p>
+      <w:pPr>
+        <w:spacing w:after="0"/>
+      </w:pPr>
+    </w:p>
+    <w:p>
+      <w:pPr>
+        <w:spacing w:after="0"/>
+      </w:pPr>
+      <w:r>
+        <w:t xml:space="preserve">Prompt: </w:t>
+      </w:r>
+      <w:r>
+        <w:t xml:space="preserve">where should I go from if I </w:t>
+      </w:r>
+      <w:proofErr w:type="gramStart"/>
+      <w:r>
+        <w:t>have to</w:t>
+      </w:r>
+      <w:proofErr w:type="gramEnd"/>
+      <w:r>
+        <w:t xml:space="preserve"> go to </w:t>
+      </w:r>
+      <w:proofErr w:type="spellStart"/>
+      <w:r>
+        <w:t>gulshan</w:t>
+      </w:r>
+      <w:proofErr w:type="spellEnd"/>
+      <w:r>
+        <w:t xml:space="preserve"> from airport</w:t>
+      </w:r>
+      <w:r>
+        <w:t xml:space="preserve"> </w:t>
+      </w:r>
+    </w:p>
+    <w:p>
+      <w:pPr>
+        <w:spacing w:after="0"/>
+      </w:pPr>
+      <w:r>
+        <w:t xml:space="preserve">Ground Truth paths: </w:t>
+      </w:r>
+      <w:r>
+        <w:t xml:space="preserve">airport -&gt; </w:t>
+      </w:r>
+      <w:proofErr w:type="spellStart"/>
+      <w:r>
+        <w:t>shahrah</w:t>
+      </w:r>
+      <w:proofErr w:type="spellEnd"/>
+      <w:r>
+        <w:t>-e-</w:t>
+      </w:r>
+      <w:proofErr w:type="spellStart"/>
+      <w:r>
+        <w:t>faisal</w:t>
+      </w:r>
+      <w:proofErr w:type="spellEnd"/>
+      <w:r>
+        <w:t xml:space="preserve"> -&gt; </w:t>
+      </w:r>
+      <w:proofErr w:type="spellStart"/>
+      <w:r>
+        <w:t>gulshan</w:t>
+      </w:r>
+      <w:proofErr w:type="spellEnd"/>
+      <w:r>
+        <w:t>-e-</w:t>
+      </w:r>
+      <w:proofErr w:type="spellStart"/>
+      <w:r>
+        <w:t>iqbal</w:t>
+      </w:r>
+      <w:proofErr w:type="spellEnd"/>
+    </w:p>
+    <w:p>
+      <w:pPr>
+        <w:spacing w:after="0"/>
+      </w:pPr>
+      <w:r>
+        <w:t xml:space="preserve">Attempt (1) </w:t>
+      </w:r>
+    </w:p>
+    <w:p>
+      <w:pPr>
+        <w:spacing w:after="0"/>
+      </w:pPr>
+      <w:r>
+        <w:t>Benchmark:</w:t>
+      </w:r>
+    </w:p>
+    <w:p>
+      <w:pPr>
+        <w:spacing w:after="0"/>
+      </w:pPr>
+      <w:r>
+        <w:t xml:space="preserve">Response: </w:t>
+      </w:r>
+    </w:p>
+    <w:p>
+      <w:pPr>
+        <w:spacing w:after="0"/>
+      </w:pPr>
+    </w:p>
+    <w:p>
+      <w:pPr>
+        <w:spacing w:after="0"/>
+      </w:pPr>
+      <w:r>
+        <w:t xml:space="preserve">Prompt: </w:t>
+      </w:r>
+      <w:r>
+        <w:t>What should I learn for my agentic AI final exam?</w:t>
+      </w:r>
+    </w:p>
+    <w:p>
+      <w:pPr>
+        <w:spacing w:after="0"/>
+      </w:pPr>
+      <w:r>
+        <w:t>Ground Truth: a reasoning response</w:t>
+      </w:r>
+    </w:p>
+    <w:p>
+      <w:pPr>
+        <w:spacing w:after="0"/>
+      </w:pPr>
+      <w:r>
+        <w:t xml:space="preserve">Attempt (1) </w:t>
+      </w:r>
+    </w:p>
+    <w:p>
+      <w:pPr>
+        <w:spacing w:after="0"/>
+      </w:pPr>
+      <w:r>
+        <w:t xml:space="preserve">Benchmark: </w:t>
+      </w:r>
+    </w:p>
+    <w:p>
+      <w:pPr>
+        <w:spacing w:after="0"/>
+      </w:pPr>
+      <w:r>
+        <w:t xml:space="preserve">Response: </w:t>
+      </w:r>
+    </w:p>
+    <w:p>
+      <w:pPr>
+        <w:spacing w:after="0"/>
+      </w:pPr>
+    </w:p>
+    <w:p>
+      <w:pPr>
+        <w:spacing w:after="0"/>
+      </w:pPr>
+      <w:r>
+        <w:t xml:space="preserve">Prompt: </w:t>
+      </w:r>
+      <w:r>
+        <w:t xml:space="preserve">Where should I buy better books? </w:t>
+      </w:r>
+      <w:proofErr w:type="gramStart"/>
+      <w:r>
+        <w:t>is</w:t>
+      </w:r>
+      <w:proofErr w:type="gramEnd"/>
+      <w:r>
+        <w:t xml:space="preserve"> it library from shop?</w:t>
+      </w:r>
+    </w:p>
+    <w:p>
+      <w:pPr>
+        <w:spacing w:after="0"/>
+      </w:pPr>
+      <w:r>
+        <w:t>Ground Truth: a reasoning response</w:t>
+      </w:r>
+    </w:p>
+    <w:p>
+      <w:pPr>
+        <w:spacing w:after="0"/>
+      </w:pPr>
+      <w:r>
+        <w:t xml:space="preserve">Attempt (1) </w:t>
+      </w:r>
+    </w:p>
+    <w:p>
+      <w:pPr>
+        <w:spacing w:after="0"/>
+      </w:pPr>
+      <w:r>
+        <w:t xml:space="preserve">Benchmark: </w:t>
+      </w:r>
+    </w:p>
+    <w:p>
+      <w:pPr>
+        <w:spacing w:after="0"/>
+      </w:pPr>
+      <w:r>
+        <w:t xml:space="preserve">Response: </w:t>
+      </w:r>
+    </w:p>
+    <w:p>
+      <w:pPr>
+        <w:spacing w:after="0"/>
+      </w:pPr>
+    </w:p>
     <w:sectPr>
       <w:pgSz w:w="12240" w:h="15840"/>
-      <w:pgMar w:top="270" w:right="360" w:bottom="1440" w:left="270" w:header="720" w:footer="720" w:gutter="0"/>
+      <w:pgMar w:top="270" w:right="360" w:bottom="180" w:left="270" w:header="720" w:footer="720" w:gutter="0"/>
       <w:cols w:space="720"/>
       <w:docGrid w:linePitch="360"/>
     </w:sectPr>
@@ -801,6 +5603,7 @@
   <w:style w:type="paragraph" w:default="1" w:styleId="Normal">
     <w:name w:val="Normal"/>
     <w:qFormat/>
+    <w:rsid w:val="00787683"/>
   </w:style>
   <w:style w:type="paragraph" w:styleId="Heading1">
     <w:name w:val="heading 1"/>
